--- a/2. Завдання на ДП .docx
+++ b/2. Завдання на ДП .docx
@@ -660,6 +660,14 @@
           <w:u w:val="single"/>
           <w:lang w:val="en-US"/>
         </w:rPr>
+        <w:t xml:space="preserve">   </w:t>
+      </w:r>
+      <w:r>
+        <w:rPr>
+          <w:sz w:val="28"/>
+          <w:u w:val="single"/>
+          <w:lang w:val="en-US"/>
+        </w:rPr>
         <w:t xml:space="preserve">     </w:t>
       </w:r>
       <w:r>
@@ -695,7 +703,27 @@
         <w:rPr>
           <w:sz w:val="28"/>
         </w:rPr>
-        <w:t>________</w:t>
+        <w:t>_</w:t>
+      </w:r>
+      <w:bookmarkStart w:id="0" w:name="_GoBack"/>
+      <w:bookmarkEnd w:id="0"/>
+      <w:r>
+        <w:rPr>
+          <w:sz w:val="28"/>
+        </w:rPr>
+        <w:t>______</w:t>
+      </w:r>
+      <w:r>
+        <w:rPr>
+          <w:sz w:val="28"/>
+        </w:rPr>
+        <w:t>__</w:t>
+      </w:r>
+      <w:r>
+        <w:rPr>
+          <w:sz w:val="28"/>
+        </w:rPr>
+        <w:t>_</w:t>
       </w:r>
       <w:r>
         <w:rPr>
@@ -724,8 +752,6 @@
         </w:rPr>
         <w:t>(прізвище, ім’я, по батькові)</w:t>
       </w:r>
-      <w:bookmarkStart w:id="0" w:name="_GoBack"/>
-      <w:bookmarkEnd w:id="0"/>
     </w:p>
     <w:p>
       <w:pPr>
@@ -763,7 +789,21 @@
           <w:sz w:val="28"/>
           <w:u w:val="single"/>
         </w:rPr>
-        <w:t xml:space="preserve">  </w:t>
+        <w:t xml:space="preserve"> </w:t>
+      </w:r>
+      <w:r>
+        <w:rPr>
+          <w:sz w:val="28"/>
+          <w:u w:val="single"/>
+        </w:rPr>
+        <w:t xml:space="preserve">      </w:t>
+      </w:r>
+      <w:r>
+        <w:rPr>
+          <w:sz w:val="28"/>
+          <w:u w:val="single"/>
+        </w:rPr>
+        <w:t xml:space="preserve"> </w:t>
       </w:r>
       <w:r>
         <w:rPr>
@@ -801,7 +841,21 @@
           <w:sz w:val="28"/>
           <w:u w:val="single"/>
         </w:rPr>
-        <w:t xml:space="preserve">          </w:t>
+        <w:t xml:space="preserve">      </w:t>
+      </w:r>
+      <w:r>
+        <w:rPr>
+          <w:sz w:val="28"/>
+          <w:u w:val="single"/>
+        </w:rPr>
+        <w:t xml:space="preserve">      </w:t>
+      </w:r>
+      <w:r>
+        <w:rPr>
+          <w:sz w:val="28"/>
+          <w:u w:val="single"/>
+        </w:rPr>
+        <w:t xml:space="preserve"> </w:t>
       </w:r>
       <w:r>
         <w:rPr>
@@ -840,11 +894,19 @@
           <w:sz w:val="28"/>
           <w:u w:val="single"/>
         </w:rPr>
-        <w:t xml:space="preserve"> Т. А.                </w:t>
-      </w:r>
-      <w:r>
-        <w:rPr>
-          <w:sz w:val="28"/>
+        <w:t xml:space="preserve"> Т. А.              </w:t>
+      </w:r>
+      <w:r>
+        <w:rPr>
+          <w:sz w:val="28"/>
+          <w:u w:val="single"/>
+        </w:rPr>
+        <w:t xml:space="preserve">         </w:t>
+      </w:r>
+      <w:r>
+        <w:rPr>
+          <w:sz w:val="28"/>
+          <w:u w:val="single"/>
         </w:rPr>
         <w:t xml:space="preserve"> </w:t>
       </w:r>
@@ -890,6 +952,7 @@
         <w:ind w:firstLine="0"/>
         <w:rPr>
           <w:sz w:val="28"/>
+          <w:lang w:val="en-US"/>
         </w:rPr>
       </w:pPr>
       <w:r>
@@ -902,7 +965,64 @@
         <w:rPr>
           <w:sz w:val="28"/>
         </w:rPr>
-        <w:t>«___»_________ 20__ р. №__</w:t>
+        <w:t>«</w:t>
+      </w:r>
+      <w:r>
+        <w:rPr>
+          <w:sz w:val="28"/>
+          <w:lang w:val="en-US"/>
+        </w:rPr>
+        <w:t>25</w:t>
+      </w:r>
+      <w:r>
+        <w:rPr>
+          <w:sz w:val="28"/>
+        </w:rPr>
+        <w:t>»</w:t>
+      </w:r>
+      <w:r>
+        <w:rPr>
+          <w:sz w:val="28"/>
+          <w:lang w:val="en-US"/>
+        </w:rPr>
+        <w:t xml:space="preserve"> </w:t>
+      </w:r>
+      <w:r>
+        <w:rPr>
+          <w:sz w:val="28"/>
+        </w:rPr>
+        <w:t>квітня</w:t>
+      </w:r>
+      <w:r>
+        <w:rPr>
+          <w:sz w:val="28"/>
+        </w:rPr>
+        <w:t xml:space="preserve"> 20</w:t>
+      </w:r>
+      <w:r>
+        <w:rPr>
+          <w:sz w:val="28"/>
+        </w:rPr>
+        <w:t>16</w:t>
+      </w:r>
+      <w:r>
+        <w:rPr>
+          <w:sz w:val="28"/>
+        </w:rPr>
+        <w:t xml:space="preserve"> р. №</w:t>
+      </w:r>
+      <w:r>
+        <w:rPr>
+          <w:sz w:val="28"/>
+        </w:rPr>
+        <w:t>1448</w:t>
+      </w:r>
+      <w:r>
+        <w:rPr>
+          <w:sz w:val="28"/>
+          <w:lang w:val="en-US"/>
+        </w:rPr>
+        <w:t>-c</w:t>
       </w:r>
     </w:p>
     <w:p>
@@ -926,13 +1046,444 @@
         <w:rPr>
           <w:sz w:val="28"/>
         </w:rPr>
-        <w:t xml:space="preserve">Термін подання студентом проекту </w:t>
-      </w:r>
-      <w:r>
-        <w:rPr>
-          <w:sz w:val="28"/>
-        </w:rPr>
-        <w:tab/>
+        <w:t xml:space="preserve">Термін подання студентом </w:t>
+      </w:r>
+      <w:r>
+        <w:rPr>
+          <w:sz w:val="28"/>
+        </w:rPr>
+        <w:t>проекту</w:t>
+      </w:r>
+      <w:r>
+        <w:rPr>
+          <w:sz w:val="28"/>
+          <w:u w:val="single"/>
+        </w:rPr>
+        <w:t xml:space="preserve"> </w:t>
+      </w:r>
+      <w:r>
+        <w:rPr>
+          <w:sz w:val="28"/>
+          <w:u w:val="single"/>
+        </w:rPr>
+        <w:t xml:space="preserve">     </w:t>
+      </w:r>
+      <w:r>
+        <w:rPr>
+          <w:sz w:val="28"/>
+          <w:u w:val="single"/>
+        </w:rPr>
+        <w:t xml:space="preserve">      </w:t>
+      </w:r>
+      <w:r>
+        <w:rPr>
+          <w:sz w:val="28"/>
+          <w:u w:val="single"/>
+        </w:rPr>
+        <w:t xml:space="preserve">     </w:t>
+      </w:r>
+      <w:r>
+        <w:rPr>
+          <w:sz w:val="28"/>
+          <w:u w:val="single"/>
+        </w:rPr>
+        <w:t xml:space="preserve">   15.05.16</w:t>
+      </w:r>
+      <w:r>
+        <w:rPr>
+          <w:sz w:val="28"/>
+          <w:u w:val="single"/>
+        </w:rPr>
+        <w:t xml:space="preserve"> </w:t>
+      </w:r>
+      <w:r>
+        <w:rPr>
+          <w:sz w:val="28"/>
+          <w:u w:val="single"/>
+        </w:rPr>
+        <w:t>р.</w:t>
+      </w:r>
+      <w:r>
+        <w:rPr>
+          <w:sz w:val="28"/>
+        </w:rPr>
+        <w:t>_</w:t>
+      </w:r>
+      <w:r>
+        <w:rPr>
+          <w:noProof/>
+          <w:sz w:val="28"/>
+        </w:rPr>
+        <w:t>__</w:t>
+      </w:r>
+      <w:r>
+        <w:rPr>
+          <w:noProof/>
+          <w:sz w:val="28"/>
+        </w:rPr>
+        <w:t>_</w:t>
+      </w:r>
+      <w:r>
+        <w:rPr>
+          <w:noProof/>
+          <w:sz w:val="28"/>
+        </w:rPr>
+        <w:t>____</w:t>
+      </w:r>
+      <w:r>
+        <w:rPr>
+          <w:noProof/>
+          <w:sz w:val="28"/>
+        </w:rPr>
+        <w:t>____</w:t>
+      </w:r>
+      <w:r>
+        <w:rPr>
+          <w:sz w:val="28"/>
+          <w:u w:val="single"/>
+        </w:rPr>
+        <w:t xml:space="preserve">              </w:t>
+      </w:r>
+      <w:r>
+        <w:rPr>
+          <w:sz w:val="28"/>
+          <w:u w:val="single"/>
+        </w:rPr>
+        <w:t xml:space="preserve">  </w:t>
+      </w:r>
+    </w:p>
+    <w:p>
+      <w:pPr>
+        <w:tabs>
+          <w:tab w:val="left" w:leader="underscore" w:pos="8931"/>
+        </w:tabs>
+        <w:spacing w:before="240" w:after="120" w:line="276" w:lineRule="auto"/>
+        <w:ind w:firstLine="0"/>
+        <w:rPr>
+          <w:sz w:val="28"/>
+        </w:rPr>
+      </w:pPr>
+      <w:r>
+        <w:rPr>
+          <w:sz w:val="28"/>
+        </w:rPr>
+        <w:t xml:space="preserve">3. </w:t>
+      </w:r>
+      <w:r>
+        <w:rPr>
+          <w:bCs/>
+          <w:sz w:val="28"/>
+        </w:rPr>
+        <w:t>Вихідні дані до проекту</w:t>
+      </w:r>
+      <w:r>
+        <w:rPr>
+          <w:sz w:val="28"/>
+        </w:rPr>
+        <w:t xml:space="preserve">: </w:t>
+      </w:r>
+      <w:r>
+        <w:rPr>
+          <w:sz w:val="28"/>
+          <w:u w:val="single"/>
+        </w:rPr>
+        <w:t>Р</w:t>
+      </w:r>
+      <w:r>
+        <w:rPr>
+          <w:sz w:val="28"/>
+          <w:u w:val="single"/>
+        </w:rPr>
+        <w:t xml:space="preserve">озробки вітчизняних </w:t>
+      </w:r>
+      <w:r>
+        <w:rPr>
+          <w:sz w:val="28"/>
+          <w:u w:val="single"/>
+        </w:rPr>
+        <w:t xml:space="preserve"> </w:t>
+      </w:r>
+      <w:r>
+        <w:rPr>
+          <w:sz w:val="28"/>
+          <w:u w:val="single"/>
+        </w:rPr>
+        <w:t xml:space="preserve">та </w:t>
+      </w:r>
+      <w:r>
+        <w:rPr>
+          <w:sz w:val="28"/>
+          <w:u w:val="single"/>
+        </w:rPr>
+        <w:t xml:space="preserve"> </w:t>
+      </w:r>
+      <w:r>
+        <w:rPr>
+          <w:sz w:val="28"/>
+          <w:u w:val="single"/>
+        </w:rPr>
+        <w:t>зарубіжних</w:t>
+      </w:r>
+      <w:r>
+        <w:rPr>
+          <w:sz w:val="28"/>
+          <w:u w:val="single"/>
+        </w:rPr>
+        <w:t xml:space="preserve"> </w:t>
+      </w:r>
+      <w:r>
+        <w:rPr>
+          <w:sz w:val="28"/>
+          <w:u w:val="single"/>
+        </w:rPr>
+        <w:t xml:space="preserve"> авторів, </w:t>
+      </w:r>
+      <w:r>
+        <w:rPr>
+          <w:sz w:val="28"/>
+          <w:u w:val="single"/>
+        </w:rPr>
+        <w:t xml:space="preserve"> </w:t>
+      </w:r>
+      <w:r>
+        <w:rPr>
+          <w:sz w:val="28"/>
+          <w:u w:val="single"/>
+        </w:rPr>
+        <w:t>системи-аналоги, відкриті дані інформаційних порталів та користувацька інформація.</w:t>
+      </w:r>
+    </w:p>
+    <w:p>
+      <w:pPr>
+        <w:keepNext/>
+        <w:tabs>
+          <w:tab w:val="left" w:leader="underscore" w:pos="8931"/>
+        </w:tabs>
+        <w:spacing w:line="240" w:lineRule="auto"/>
+        <w:ind w:firstLine="0"/>
+        <w:rPr>
+          <w:sz w:val="28"/>
+        </w:rPr>
+      </w:pPr>
+      <w:r>
+        <w:rPr>
+          <w:sz w:val="28"/>
+        </w:rPr>
+        <w:t xml:space="preserve">4. </w:t>
+      </w:r>
+      <w:r>
+        <w:rPr>
+          <w:spacing w:val="-4"/>
+          <w:sz w:val="28"/>
+        </w:rPr>
+        <w:t>Зміст пояснювальної записки</w:t>
+      </w:r>
+      <w:r>
+        <w:rPr>
+          <w:sz w:val="28"/>
+        </w:rPr>
+        <w:t xml:space="preserve">: </w:t>
+      </w:r>
+      <w:r>
+        <w:rPr>
+          <w:sz w:val="28"/>
+          <w:u w:val="single"/>
+        </w:rPr>
+        <w:t>Перелік умовних позначень</w:t>
+      </w:r>
+      <w:r>
+        <w:rPr>
+          <w:sz w:val="28"/>
+          <w:u w:val="single"/>
+        </w:rPr>
+        <w:t>;</w:t>
+      </w:r>
+      <w:r>
+        <w:rPr>
+          <w:sz w:val="28"/>
+          <w:u w:val="single"/>
+        </w:rPr>
+        <w:t xml:space="preserve"> Вступ</w:t>
+      </w:r>
+      <w:r>
+        <w:rPr>
+          <w:sz w:val="28"/>
+          <w:u w:val="single"/>
+        </w:rPr>
+        <w:t>;</w:t>
+      </w:r>
+      <w:r>
+        <w:rPr>
+          <w:sz w:val="28"/>
+        </w:rPr>
+        <w:t>___</w:t>
+      </w:r>
+      <w:r>
+        <w:rPr>
+          <w:sz w:val="28"/>
+        </w:rPr>
+        <w:t>___</w:t>
+      </w:r>
+    </w:p>
+    <w:p>
+      <w:pPr>
+        <w:keepNext/>
+        <w:tabs>
+          <w:tab w:val="left" w:leader="underscore" w:pos="8931"/>
+        </w:tabs>
+        <w:spacing w:line="240" w:lineRule="auto"/>
+        <w:ind w:firstLine="0"/>
+        <w:rPr>
+          <w:sz w:val="28"/>
+          <w:u w:val="single"/>
+        </w:rPr>
+      </w:pPr>
+      <w:r>
+        <w:rPr>
+          <w:sz w:val="28"/>
+          <w:u w:val="single"/>
+        </w:rPr>
+        <w:t>Розділ 1. Аналіз предметної області і постановка задачі</w:t>
+      </w:r>
+      <w:r>
+        <w:rPr>
+          <w:sz w:val="28"/>
+          <w:u w:val="single"/>
+        </w:rPr>
+        <w:t>;</w:t>
+      </w:r>
+      <w:r>
+        <w:rPr>
+          <w:sz w:val="28"/>
+        </w:rPr>
+        <w:t>_____________</w:t>
+      </w:r>
+      <w:r>
+        <w:rPr>
+          <w:sz w:val="28"/>
+        </w:rPr>
+        <w:t>___</w:t>
+      </w:r>
+    </w:p>
+    <w:p>
+      <w:pPr>
+        <w:keepNext/>
+        <w:tabs>
+          <w:tab w:val="left" w:leader="underscore" w:pos="8931"/>
+        </w:tabs>
+        <w:spacing w:line="240" w:lineRule="auto"/>
+        <w:ind w:firstLine="0"/>
+        <w:rPr>
+          <w:sz w:val="28"/>
+          <w:u w:val="single"/>
+        </w:rPr>
+      </w:pPr>
+      <w:r>
+        <w:rPr>
+          <w:sz w:val="28"/>
+          <w:u w:val="single"/>
+        </w:rPr>
+        <w:t>Розділ 2. Аналіз інформаційного забезпечення;</w:t>
+      </w:r>
+      <w:r>
+        <w:rPr>
+          <w:sz w:val="28"/>
+        </w:rPr>
+        <w:t>_____________________</w:t>
+      </w:r>
+      <w:r>
+        <w:rPr>
+          <w:sz w:val="28"/>
+        </w:rPr>
+        <w:t>___</w:t>
+      </w:r>
+    </w:p>
+    <w:p>
+      <w:pPr>
+        <w:keepNext/>
+        <w:tabs>
+          <w:tab w:val="left" w:leader="underscore" w:pos="8931"/>
+        </w:tabs>
+        <w:spacing w:line="240" w:lineRule="auto"/>
+        <w:ind w:firstLine="0"/>
+        <w:rPr>
+          <w:sz w:val="28"/>
+          <w:u w:val="single"/>
+        </w:rPr>
+      </w:pPr>
+      <w:r>
+        <w:rPr>
+          <w:sz w:val="28"/>
+          <w:u w:val="single"/>
+        </w:rPr>
+        <w:t>Розділ 3. Розробка алгоритмічного та програмного забезпечення;</w:t>
+      </w:r>
+      <w:r>
+        <w:rPr>
+          <w:sz w:val="28"/>
+        </w:rPr>
+        <w:t>______</w:t>
+      </w:r>
+      <w:r>
+        <w:rPr>
+          <w:sz w:val="28"/>
+        </w:rPr>
+        <w:t>___</w:t>
+      </w:r>
+    </w:p>
+    <w:p>
+      <w:pPr>
+        <w:keepNext/>
+        <w:tabs>
+          <w:tab w:val="left" w:leader="underscore" w:pos="8931"/>
+        </w:tabs>
+        <w:spacing w:line="240" w:lineRule="auto"/>
+        <w:ind w:firstLine="0"/>
+        <w:rPr>
+          <w:sz w:val="28"/>
+          <w:u w:val="single"/>
+          <w:lang w:val="ru-RU"/>
+        </w:rPr>
+      </w:pPr>
+      <w:r>
+        <w:rPr>
+          <w:sz w:val="28"/>
+          <w:u w:val="single"/>
+        </w:rPr>
+        <w:t xml:space="preserve">Розділ 4. Охорона праці; </w:t>
+      </w:r>
+      <w:r>
+        <w:rPr>
+          <w:sz w:val="28"/>
+          <w:u w:val="single"/>
+        </w:rPr>
+        <w:t xml:space="preserve"> </w:t>
+      </w:r>
+      <w:r>
+        <w:rPr>
+          <w:sz w:val="28"/>
+          <w:u w:val="single"/>
+        </w:rPr>
+        <w:t>Висновки</w:t>
+      </w:r>
+      <w:r>
+        <w:rPr>
+          <w:sz w:val="28"/>
+          <w:u w:val="single"/>
+        </w:rPr>
+        <w:t>.</w:t>
+      </w:r>
+      <w:r>
+        <w:rPr>
+          <w:sz w:val="28"/>
+        </w:rPr>
+        <w:t>_______________________________</w:t>
+      </w:r>
+      <w:r>
+        <w:rPr>
+          <w:sz w:val="28"/>
+        </w:rPr>
+        <w:t>__</w:t>
       </w:r>
     </w:p>
     <w:p>
@@ -943,33 +1494,44 @@
         <w:spacing w:before="240" w:line="240" w:lineRule="auto"/>
         <w:ind w:firstLine="0"/>
         <w:rPr>
-          <w:sz w:val="28"/>
-        </w:rPr>
-      </w:pPr>
-      <w:r>
-        <w:rPr>
-          <w:sz w:val="28"/>
-        </w:rPr>
-        <w:t xml:space="preserve">3. </w:t>
-      </w:r>
-      <w:r>
-        <w:rPr>
-          <w:bCs/>
-          <w:sz w:val="28"/>
-        </w:rPr>
-        <w:t>Вихідні дані до проекту</w:t>
-      </w:r>
-      <w:r>
-        <w:rPr>
-          <w:sz w:val="28"/>
-        </w:rPr>
-        <w:t xml:space="preserve"> </w:t>
-      </w:r>
-      <w:r>
-        <w:rPr>
-          <w:sz w:val="28"/>
-        </w:rPr>
-        <w:tab/>
+          <w:spacing w:val="2"/>
+          <w:sz w:val="28"/>
+        </w:rPr>
+      </w:pPr>
+      <w:r>
+        <w:rPr>
+          <w:spacing w:val="2"/>
+          <w:sz w:val="28"/>
+        </w:rPr>
+        <w:t>5. Перелік графічного матеріалу (</w:t>
+      </w:r>
+      <w:r>
+        <w:rPr>
+          <w:spacing w:val="2"/>
+          <w:sz w:val="28"/>
+        </w:rPr>
+        <w:t>і</w:t>
+      </w:r>
+      <w:r>
+        <w:rPr>
+          <w:spacing w:val="2"/>
+          <w:sz w:val="28"/>
+        </w:rPr>
+        <w:t xml:space="preserve">з зазначенням обов’язкових </w:t>
+      </w:r>
+      <w:r>
+        <w:rPr>
+          <w:spacing w:val="2"/>
+          <w:sz w:val="28"/>
+        </w:rPr>
+        <w:t>креслеників, плакатів, презентацій тощо)</w:t>
+      </w:r>
+      <w:r>
+        <w:rPr>
+          <w:spacing w:val="2"/>
+          <w:sz w:val="28"/>
+        </w:rPr>
+        <w:t>:</w:t>
       </w:r>
     </w:p>
     <w:p>
@@ -986,240 +1548,72 @@
       <w:r>
         <w:rPr>
           <w:sz w:val="28"/>
-        </w:rPr>
-        <w:tab/>
-      </w:r>
-    </w:p>
-    <w:p>
-      <w:pPr>
-        <w:tabs>
-          <w:tab w:val="left" w:leader="underscore" w:pos="8931"/>
-        </w:tabs>
-        <w:spacing w:line="240" w:lineRule="auto"/>
-        <w:ind w:firstLine="0"/>
-        <w:rPr>
-          <w:sz w:val="28"/>
-        </w:rPr>
-      </w:pPr>
-      <w:r>
-        <w:rPr>
-          <w:sz w:val="28"/>
-        </w:rPr>
-        <w:tab/>
-      </w:r>
-    </w:p>
-    <w:p>
-      <w:pPr>
-        <w:tabs>
-          <w:tab w:val="left" w:leader="underscore" w:pos="8931"/>
-        </w:tabs>
-        <w:spacing w:line="240" w:lineRule="auto"/>
-        <w:ind w:firstLine="0"/>
-        <w:rPr>
-          <w:sz w:val="28"/>
-        </w:rPr>
-      </w:pPr>
-      <w:r>
-        <w:rPr>
-          <w:sz w:val="28"/>
-        </w:rPr>
-        <w:tab/>
-      </w:r>
-    </w:p>
-    <w:p>
-      <w:pPr>
-        <w:keepNext/>
-        <w:tabs>
-          <w:tab w:val="left" w:leader="underscore" w:pos="8931"/>
-        </w:tabs>
-        <w:spacing w:before="240" w:line="240" w:lineRule="auto"/>
-        <w:ind w:firstLine="0"/>
-        <w:rPr>
-          <w:sz w:val="28"/>
-        </w:rPr>
-      </w:pPr>
-      <w:r>
-        <w:rPr>
-          <w:sz w:val="28"/>
-        </w:rPr>
-        <w:t xml:space="preserve">4. </w:t>
-      </w:r>
-      <w:r>
-        <w:rPr>
-          <w:spacing w:val="-4"/>
-          <w:sz w:val="28"/>
-        </w:rPr>
-        <w:t>Зміст пояснювальної записки</w:t>
-      </w:r>
-      <w:r>
-        <w:rPr>
-          <w:sz w:val="28"/>
-        </w:rPr>
-        <w:tab/>
-      </w:r>
-    </w:p>
-    <w:p>
-      <w:pPr>
-        <w:tabs>
-          <w:tab w:val="left" w:leader="underscore" w:pos="8931"/>
-        </w:tabs>
-        <w:spacing w:line="240" w:lineRule="auto"/>
-        <w:ind w:firstLine="0"/>
-        <w:rPr>
-          <w:sz w:val="28"/>
-        </w:rPr>
-      </w:pPr>
-      <w:r>
-        <w:rPr>
-          <w:sz w:val="28"/>
-        </w:rPr>
-        <w:tab/>
-      </w:r>
-    </w:p>
-    <w:p>
-      <w:pPr>
-        <w:tabs>
-          <w:tab w:val="left" w:leader="underscore" w:pos="8931"/>
-        </w:tabs>
-        <w:spacing w:line="240" w:lineRule="auto"/>
-        <w:ind w:firstLine="0"/>
-        <w:rPr>
-          <w:sz w:val="28"/>
-        </w:rPr>
-      </w:pPr>
-      <w:r>
-        <w:rPr>
-          <w:sz w:val="28"/>
-        </w:rPr>
-        <w:tab/>
-      </w:r>
-    </w:p>
-    <w:p>
-      <w:pPr>
-        <w:tabs>
-          <w:tab w:val="left" w:leader="underscore" w:pos="8931"/>
-        </w:tabs>
-        <w:spacing w:line="240" w:lineRule="auto"/>
-        <w:ind w:firstLine="0"/>
-        <w:rPr>
-          <w:sz w:val="28"/>
-          <w:lang w:val="ru-RU"/>
-        </w:rPr>
-      </w:pPr>
-      <w:r>
-        <w:rPr>
-          <w:sz w:val="28"/>
-        </w:rPr>
-        <w:tab/>
-      </w:r>
-    </w:p>
-    <w:p>
-      <w:pPr>
-        <w:tabs>
-          <w:tab w:val="left" w:leader="underscore" w:pos="8931"/>
-        </w:tabs>
-        <w:spacing w:before="240" w:line="240" w:lineRule="auto"/>
-        <w:ind w:firstLine="0"/>
-        <w:rPr>
-          <w:spacing w:val="2"/>
-          <w:sz w:val="28"/>
-        </w:rPr>
-      </w:pPr>
-      <w:r>
-        <w:rPr>
-          <w:spacing w:val="2"/>
-          <w:sz w:val="28"/>
-        </w:rPr>
-        <w:t>5. Перелік графічного матеріалу (</w:t>
-      </w:r>
-      <w:r>
-        <w:rPr>
-          <w:spacing w:val="2"/>
-          <w:sz w:val="28"/>
-        </w:rPr>
-        <w:t>і</w:t>
-      </w:r>
-      <w:r>
-        <w:rPr>
-          <w:spacing w:val="2"/>
-          <w:sz w:val="28"/>
-        </w:rPr>
-        <w:t xml:space="preserve">з зазначенням обов’язкових </w:t>
-      </w:r>
-      <w:r>
-        <w:rPr>
-          <w:spacing w:val="2"/>
-          <w:sz w:val="28"/>
-        </w:rPr>
-        <w:t>креслеників, плакатів, презентацій тощо)</w:t>
-      </w:r>
-      <w:r>
-        <w:rPr>
-          <w:spacing w:val="2"/>
-          <w:sz w:val="28"/>
+          <w:u w:val="single"/>
+        </w:rPr>
+        <w:t>Електронна та паперова версія</w:t>
+      </w:r>
+      <w:r>
+        <w:rPr>
+          <w:sz w:val="28"/>
+          <w:u w:val="single"/>
+        </w:rPr>
+        <w:t xml:space="preserve"> схеми бази даних,</w:t>
+      </w:r>
+      <w:r>
+        <w:rPr>
+          <w:sz w:val="28"/>
+          <w:u w:val="single"/>
+        </w:rPr>
+        <w:t xml:space="preserve"> алгоритм</w:t>
+      </w:r>
+      <w:r>
+        <w:rPr>
+          <w:sz w:val="28"/>
+          <w:u w:val="single"/>
+        </w:rPr>
+        <w:t xml:space="preserve"> роботи клієнта та адміністратора, </w:t>
+      </w:r>
+      <w:r>
+        <w:rPr>
+          <w:sz w:val="28"/>
+          <w:u w:val="single"/>
         </w:rPr>
         <w:t xml:space="preserve"> </w:t>
       </w:r>
       <w:r>
         <w:rPr>
-          <w:spacing w:val="2"/>
-          <w:sz w:val="28"/>
-        </w:rPr>
-        <w:tab/>
-      </w:r>
-    </w:p>
-    <w:p>
-      <w:pPr>
-        <w:tabs>
-          <w:tab w:val="left" w:leader="underscore" w:pos="8931"/>
-        </w:tabs>
-        <w:spacing w:line="240" w:lineRule="auto"/>
-        <w:ind w:firstLine="0"/>
-        <w:rPr>
-          <w:sz w:val="28"/>
-        </w:rPr>
-      </w:pPr>
-      <w:r>
-        <w:rPr>
-          <w:sz w:val="28"/>
-        </w:rPr>
-        <w:tab/>
-      </w:r>
-    </w:p>
-    <w:p>
-      <w:pPr>
-        <w:tabs>
-          <w:tab w:val="left" w:leader="underscore" w:pos="8931"/>
-        </w:tabs>
-        <w:spacing w:line="240" w:lineRule="auto"/>
-        <w:ind w:firstLine="0"/>
-        <w:rPr>
-          <w:sz w:val="28"/>
-        </w:rPr>
-      </w:pPr>
-      <w:r>
-        <w:rPr>
-          <w:sz w:val="28"/>
-        </w:rPr>
-        <w:tab/>
-      </w:r>
-    </w:p>
-    <w:p>
-      <w:pPr>
-        <w:tabs>
-          <w:tab w:val="left" w:leader="underscore" w:pos="8931"/>
-        </w:tabs>
-        <w:spacing w:line="240" w:lineRule="auto"/>
-        <w:ind w:firstLine="0"/>
-        <w:rPr>
-          <w:sz w:val="28"/>
-        </w:rPr>
-      </w:pPr>
-      <w:r>
-        <w:rPr>
-          <w:sz w:val="28"/>
-        </w:rPr>
-        <w:tab/>
+          <w:sz w:val="28"/>
+          <w:u w:val="single"/>
+          <w:lang w:val="en-US"/>
+        </w:rPr>
+        <w:t xml:space="preserve">UML </w:t>
+      </w:r>
+      <w:r>
+        <w:rPr>
+          <w:sz w:val="28"/>
+          <w:u w:val="single"/>
+        </w:rPr>
+        <w:t>діаграма</w:t>
+      </w:r>
+      <w:r>
+        <w:rPr>
+          <w:sz w:val="28"/>
+          <w:u w:val="single"/>
+        </w:rPr>
+        <w:t xml:space="preserve"> класів</w:t>
+      </w:r>
+      <w:r>
+        <w:rPr>
+          <w:sz w:val="28"/>
+          <w:u w:val="single"/>
+        </w:rPr>
+        <w:t>.</w:t>
+      </w:r>
+      <w:r>
+        <w:rPr>
+          <w:sz w:val="28"/>
+        </w:rPr>
+        <w:t>_______________________________</w:t>
       </w:r>
     </w:p>
     <w:p>
@@ -1438,6 +1832,12 @@
                 <w:sz w:val="24"/>
               </w:rPr>
             </w:pPr>
+            <w:r>
+              <w:rPr>
+                <w:sz w:val="24"/>
+              </w:rPr>
+              <w:t>Охорона праці</w:t>
+            </w:r>
           </w:p>
         </w:tc>
         <w:tc>
@@ -1452,6 +1852,26 @@
                 <w:sz w:val="24"/>
               </w:rPr>
             </w:pPr>
+            <w:r>
+              <w:rPr>
+                <w:sz w:val="24"/>
+              </w:rPr>
+              <w:t xml:space="preserve">асистент </w:t>
+            </w:r>
+            <w:proofErr w:type="spellStart"/>
+            <w:r>
+              <w:rPr>
+                <w:sz w:val="24"/>
+              </w:rPr>
+              <w:t>Праховнік</w:t>
+            </w:r>
+            <w:proofErr w:type="spellEnd"/>
+            <w:r>
+              <w:rPr>
+                <w:sz w:val="24"/>
+              </w:rPr>
+              <w:t xml:space="preserve"> А. К.</w:t>
+            </w:r>
           </w:p>
         </w:tc>
         <w:tc>
@@ -1496,6 +1916,12 @@
                 <w:sz w:val="24"/>
               </w:rPr>
             </w:pPr>
+            <w:r>
+              <w:rPr>
+                <w:sz w:val="24"/>
+              </w:rPr>
+              <w:t>Норм. контроль</w:t>
+            </w:r>
           </w:p>
         </w:tc>
         <w:tc>
@@ -1510,64 +1936,26 @@
                 <w:sz w:val="24"/>
               </w:rPr>
             </w:pPr>
-          </w:p>
-        </w:tc>
-        <w:tc>
-          <w:tcPr>
-            <w:tcW w:w="1396" w:type="dxa"/>
-          </w:tcPr>
-          <w:p>
-            <w:pPr>
-              <w:spacing w:line="240" w:lineRule="auto"/>
-              <w:ind w:firstLine="0"/>
-              <w:rPr>
-                <w:sz w:val="24"/>
-              </w:rPr>
-            </w:pPr>
-          </w:p>
-        </w:tc>
-        <w:tc>
-          <w:tcPr>
-            <w:tcW w:w="1397" w:type="dxa"/>
-          </w:tcPr>
-          <w:p>
-            <w:pPr>
-              <w:spacing w:line="240" w:lineRule="auto"/>
-              <w:ind w:firstLine="0"/>
-              <w:rPr>
-                <w:sz w:val="24"/>
-              </w:rPr>
-            </w:pPr>
-          </w:p>
-        </w:tc>
-      </w:tr>
-      <w:tr>
-        <w:tc>
-          <w:tcPr>
-            <w:tcW w:w="1985" w:type="dxa"/>
-          </w:tcPr>
-          <w:p>
-            <w:pPr>
-              <w:spacing w:line="240" w:lineRule="auto"/>
-              <w:ind w:firstLine="0"/>
-              <w:rPr>
-                <w:sz w:val="24"/>
-              </w:rPr>
-            </w:pPr>
-          </w:p>
-        </w:tc>
-        <w:tc>
-          <w:tcPr>
-            <w:tcW w:w="4111" w:type="dxa"/>
-          </w:tcPr>
-          <w:p>
-            <w:pPr>
-              <w:spacing w:line="240" w:lineRule="auto"/>
-              <w:ind w:firstLine="0"/>
-              <w:rPr>
-                <w:sz w:val="24"/>
-              </w:rPr>
-            </w:pPr>
+            <w:proofErr w:type="spellStart"/>
+            <w:r>
+              <w:rPr>
+                <w:bCs/>
+                <w:kern w:val="36"/>
+                <w:sz w:val="24"/>
+                <w:lang w:eastAsia="uk-UA"/>
+              </w:rPr>
+              <w:t>к.т.н</w:t>
+            </w:r>
+            <w:proofErr w:type="spellEnd"/>
+            <w:r>
+              <w:rPr>
+                <w:bCs/>
+                <w:kern w:val="36"/>
+                <w:sz w:val="24"/>
+                <w:lang w:eastAsia="uk-UA"/>
+              </w:rPr>
+              <w:t xml:space="preserve"> доцент, Пасько Віктор Петрович</w:t>
+            </w:r>
           </w:p>
         </w:tc>
         <w:tc>
@@ -1627,7 +2015,69 @@
           <w:bCs/>
           <w:lang w:val="ru-RU"/>
         </w:rPr>
-        <w:t xml:space="preserve"> ________________________________________</w:t>
+        <w:t xml:space="preserve"> </w:t>
+      </w:r>
+      <w:r>
+        <w:rPr>
+          <w:bCs/>
+          <w:u w:val="single"/>
+          <w:lang w:val="ru-RU"/>
+        </w:rPr>
+        <w:t xml:space="preserve"> </w:t>
+      </w:r>
+      <w:r>
+        <w:rPr>
+          <w:bCs/>
+          <w:u w:val="single"/>
+          <w:lang w:val="ru-RU"/>
+        </w:rPr>
+        <w:t xml:space="preserve">                      </w:t>
+      </w:r>
+      <w:r>
+        <w:rPr>
+          <w:bCs/>
+          <w:u w:val="single"/>
+          <w:lang w:val="ru-RU"/>
+        </w:rPr>
+        <w:t>02.03.2016</w:t>
+      </w:r>
+      <w:r>
+        <w:rPr>
+          <w:bCs/>
+          <w:u w:val="single"/>
+          <w:lang w:val="ru-RU"/>
+        </w:rPr>
+        <w:t xml:space="preserve"> </w:t>
+      </w:r>
+      <w:r>
+        <w:rPr>
+          <w:bCs/>
+          <w:u w:val="single"/>
+          <w:lang w:val="ru-RU"/>
+        </w:rPr>
+        <w:t>р</w:t>
+      </w:r>
+      <w:r>
+        <w:rPr>
+          <w:bCs/>
+          <w:u w:val="single"/>
+          <w:lang w:val="ru-RU"/>
+        </w:rPr>
+        <w:t>.</w:t>
+      </w:r>
+      <w:r>
+        <w:rPr>
+          <w:bCs/>
+          <w:lang w:val="ru-RU"/>
+        </w:rPr>
+        <w:t>_________</w:t>
+      </w:r>
+      <w:r>
+        <w:rPr>
+          <w:bCs/>
+          <w:lang w:val="ru-RU"/>
+        </w:rPr>
+        <w:t>_______________</w:t>
       </w:r>
     </w:p>
     <w:p>
@@ -1783,6 +2233,12 @@
                 <w:sz w:val="24"/>
               </w:rPr>
             </w:pPr>
+            <w:r>
+              <w:rPr>
+                <w:sz w:val="24"/>
+              </w:rPr>
+              <w:t>1</w:t>
+            </w:r>
           </w:p>
         </w:tc>
         <w:tc>
@@ -1797,6 +2253,12 @@
                 <w:sz w:val="24"/>
               </w:rPr>
             </w:pPr>
+            <w:r>
+              <w:rPr>
+                <w:sz w:val="24"/>
+              </w:rPr>
+              <w:t>Аналіз предметної області</w:t>
+            </w:r>
           </w:p>
         </w:tc>
         <w:tc>
@@ -1812,6 +2274,24 @@
                 <w:sz w:val="24"/>
               </w:rPr>
             </w:pPr>
+            <w:r>
+              <w:rPr>
+                <w:sz w:val="24"/>
+              </w:rPr>
+              <w:t>13.03.2016</w:t>
+            </w:r>
+            <w:r>
+              <w:rPr>
+                <w:sz w:val="24"/>
+              </w:rPr>
+              <w:t xml:space="preserve"> </w:t>
+            </w:r>
+            <w:r>
+              <w:rPr>
+                <w:sz w:val="24"/>
+              </w:rPr>
+              <w:t>р.</w:t>
+            </w:r>
           </w:p>
         </w:tc>
         <w:tc>
@@ -1845,6 +2325,12 @@
                 <w:sz w:val="24"/>
               </w:rPr>
             </w:pPr>
+            <w:r>
+              <w:rPr>
+                <w:sz w:val="24"/>
+              </w:rPr>
+              <w:t>2</w:t>
+            </w:r>
           </w:p>
         </w:tc>
         <w:tc>
@@ -1859,6 +2345,12 @@
                 <w:sz w:val="24"/>
               </w:rPr>
             </w:pPr>
+            <w:r>
+              <w:rPr>
+                <w:sz w:val="24"/>
+              </w:rPr>
+              <w:t>Постановка задачі</w:t>
+            </w:r>
           </w:p>
         </w:tc>
         <w:tc>
@@ -1874,6 +2366,24 @@
                 <w:sz w:val="24"/>
               </w:rPr>
             </w:pPr>
+            <w:r>
+              <w:rPr>
+                <w:sz w:val="24"/>
+              </w:rPr>
+              <w:t>15.03.2016</w:t>
+            </w:r>
+            <w:r>
+              <w:rPr>
+                <w:sz w:val="24"/>
+              </w:rPr>
+              <w:t xml:space="preserve"> </w:t>
+            </w:r>
+            <w:r>
+              <w:rPr>
+                <w:sz w:val="24"/>
+              </w:rPr>
+              <w:t>р.</w:t>
+            </w:r>
           </w:p>
         </w:tc>
         <w:tc>
@@ -1907,6 +2417,12 @@
                 <w:sz w:val="24"/>
               </w:rPr>
             </w:pPr>
+            <w:r>
+              <w:rPr>
+                <w:sz w:val="24"/>
+              </w:rPr>
+              <w:t>3</w:t>
+            </w:r>
           </w:p>
         </w:tc>
         <w:tc>
@@ -1921,6 +2437,12 @@
                 <w:sz w:val="24"/>
               </w:rPr>
             </w:pPr>
+            <w:r>
+              <w:rPr>
+                <w:sz w:val="24"/>
+              </w:rPr>
+              <w:t>Аналіз інформаційного забезпечення</w:t>
+            </w:r>
           </w:p>
         </w:tc>
         <w:tc>
@@ -1936,6 +2458,24 @@
                 <w:sz w:val="24"/>
               </w:rPr>
             </w:pPr>
+            <w:r>
+              <w:rPr>
+                <w:sz w:val="24"/>
+              </w:rPr>
+              <w:t>25.03.2016</w:t>
+            </w:r>
+            <w:r>
+              <w:rPr>
+                <w:sz w:val="24"/>
+              </w:rPr>
+              <w:t xml:space="preserve"> </w:t>
+            </w:r>
+            <w:r>
+              <w:rPr>
+                <w:sz w:val="24"/>
+              </w:rPr>
+              <w:t>р.</w:t>
+            </w:r>
           </w:p>
         </w:tc>
         <w:tc>
@@ -1969,6 +2509,12 @@
                 <w:sz w:val="24"/>
               </w:rPr>
             </w:pPr>
+            <w:r>
+              <w:rPr>
+                <w:sz w:val="24"/>
+              </w:rPr>
+              <w:t>4</w:t>
+            </w:r>
           </w:p>
         </w:tc>
         <w:tc>
@@ -1983,6 +2529,12 @@
                 <w:sz w:val="24"/>
               </w:rPr>
             </w:pPr>
+            <w:r>
+              <w:rPr>
+                <w:sz w:val="24"/>
+              </w:rPr>
+              <w:t>Розробка алгоритмічного забезпечення</w:t>
+            </w:r>
           </w:p>
         </w:tc>
         <w:tc>
@@ -1998,6 +2550,30 @@
                 <w:sz w:val="24"/>
               </w:rPr>
             </w:pPr>
+            <w:r>
+              <w:rPr>
+                <w:sz w:val="24"/>
+              </w:rPr>
+              <w:t>15</w:t>
+            </w:r>
+            <w:r>
+              <w:rPr>
+                <w:sz w:val="24"/>
+              </w:rPr>
+              <w:t>.04.2016</w:t>
+            </w:r>
+            <w:r>
+              <w:rPr>
+                <w:sz w:val="24"/>
+              </w:rPr>
+              <w:t xml:space="preserve"> </w:t>
+            </w:r>
+            <w:r>
+              <w:rPr>
+                <w:sz w:val="24"/>
+              </w:rPr>
+              <w:t>р.</w:t>
+            </w:r>
           </w:p>
         </w:tc>
         <w:tc>
@@ -2031,6 +2607,12 @@
                 <w:sz w:val="24"/>
               </w:rPr>
             </w:pPr>
+            <w:r>
+              <w:rPr>
+                <w:sz w:val="24"/>
+              </w:rPr>
+              <w:t>5</w:t>
+            </w:r>
           </w:p>
         </w:tc>
         <w:tc>
@@ -2045,6 +2627,12 @@
                 <w:sz w:val="24"/>
               </w:rPr>
             </w:pPr>
+            <w:r>
+              <w:rPr>
+                <w:sz w:val="24"/>
+              </w:rPr>
+              <w:t>Розробка програмного забезпечення</w:t>
+            </w:r>
           </w:p>
         </w:tc>
         <w:tc>
@@ -2060,6 +2648,12 @@
                 <w:sz w:val="24"/>
               </w:rPr>
             </w:pPr>
+            <w:r>
+              <w:rPr>
+                <w:sz w:val="24"/>
+              </w:rPr>
+              <w:t>01.05.2016 р.</w:t>
+            </w:r>
           </w:p>
         </w:tc>
         <w:tc>
@@ -2093,6 +2687,12 @@
                 <w:sz w:val="24"/>
               </w:rPr>
             </w:pPr>
+            <w:r>
+              <w:rPr>
+                <w:sz w:val="24"/>
+              </w:rPr>
+              <w:t>6</w:t>
+            </w:r>
           </w:p>
         </w:tc>
         <w:tc>
@@ -2107,6 +2707,12 @@
                 <w:sz w:val="24"/>
               </w:rPr>
             </w:pPr>
+            <w:r>
+              <w:rPr>
+                <w:sz w:val="24"/>
+              </w:rPr>
+              <w:t>Аналіз умов праці, шкідливих та небезпечних факторів</w:t>
+            </w:r>
           </w:p>
         </w:tc>
         <w:tc>
@@ -2122,6 +2728,12 @@
                 <w:sz w:val="24"/>
               </w:rPr>
             </w:pPr>
+            <w:r>
+              <w:rPr>
+                <w:sz w:val="24"/>
+              </w:rPr>
+              <w:t>10.05.2016 р.</w:t>
+            </w:r>
           </w:p>
         </w:tc>
         <w:tc>
@@ -2155,6 +2767,12 @@
                 <w:sz w:val="24"/>
               </w:rPr>
             </w:pPr>
+            <w:r>
+              <w:rPr>
+                <w:sz w:val="24"/>
+              </w:rPr>
+              <w:t>7</w:t>
+            </w:r>
           </w:p>
         </w:tc>
         <w:tc>
@@ -2169,6 +2787,12 @@
                 <w:sz w:val="24"/>
               </w:rPr>
             </w:pPr>
+            <w:r>
+              <w:rPr>
+                <w:sz w:val="24"/>
+              </w:rPr>
+              <w:t>Висновки</w:t>
+            </w:r>
           </w:p>
         </w:tc>
         <w:tc>
@@ -2184,6 +2808,12 @@
                 <w:sz w:val="24"/>
               </w:rPr>
             </w:pPr>
+            <w:r>
+              <w:rPr>
+                <w:sz w:val="24"/>
+              </w:rPr>
+              <w:t>15.05.2016 р.</w:t>
+            </w:r>
           </w:p>
         </w:tc>
         <w:tc>
@@ -2246,7 +2876,47 @@
       </w:r>
       <w:r>
         <w:tab/>
-        <w:t>____________________</w:t>
+      </w:r>
+      <w:r>
+        <w:rPr>
+          <w:u w:val="single"/>
+        </w:rPr>
+        <w:t xml:space="preserve">     </w:t>
+      </w:r>
+      <w:r>
+        <w:rPr>
+          <w:u w:val="single"/>
+        </w:rPr>
+        <w:t xml:space="preserve"> </w:t>
+      </w:r>
+      <w:r>
+        <w:rPr>
+          <w:u w:val="single"/>
+        </w:rPr>
+        <w:t xml:space="preserve"> </w:t>
+      </w:r>
+      <w:proofErr w:type="spellStart"/>
+      <w:r>
+        <w:rPr>
+          <w:u w:val="single"/>
+        </w:rPr>
+        <w:t>Клейменов</w:t>
+      </w:r>
+      <w:proofErr w:type="spellEnd"/>
+      <w:r>
+        <w:rPr>
+          <w:u w:val="single"/>
+        </w:rPr>
+        <w:t xml:space="preserve"> Р. С</w:t>
+      </w:r>
+      <w:r>
+        <w:rPr>
+          <w:u w:val="single"/>
+        </w:rPr>
+        <w:t>.</w:t>
+      </w:r>
+      <w:r>
+        <w:t>___</w:t>
       </w:r>
     </w:p>
     <w:p>
@@ -2310,7 +2980,41 @@
       </w:r>
       <w:r>
         <w:tab/>
-        <w:t>____________________</w:t>
+      </w:r>
+      <w:r>
+        <w:rPr>
+          <w:u w:val="single"/>
+        </w:rPr>
+        <w:t xml:space="preserve">   </w:t>
+      </w:r>
+      <w:r>
+        <w:rPr>
+          <w:u w:val="single"/>
+        </w:rPr>
+        <w:t xml:space="preserve"> </w:t>
+      </w:r>
+      <w:r>
+        <w:rPr>
+          <w:u w:val="single"/>
+        </w:rPr>
+        <w:t xml:space="preserve">доц. </w:t>
+      </w:r>
+      <w:proofErr w:type="spellStart"/>
+      <w:r>
+        <w:rPr>
+          <w:u w:val="single"/>
+        </w:rPr>
+        <w:t>Ліхоузова</w:t>
+      </w:r>
+      <w:proofErr w:type="spellEnd"/>
+      <w:r>
+        <w:rPr>
+          <w:u w:val="single"/>
+        </w:rPr>
+        <w:t xml:space="preserve"> Т. А.</w:t>
+      </w:r>
+      <w:r>
+        <w:t>_</w:t>
       </w:r>
     </w:p>
     <w:p>
@@ -2354,6 +3058,103 @@
     </w:sectPr>
   </w:body>
 </w:document>
+</file>
+
+<file path=word/numbering.xml><?xml version="1.0" encoding="utf-8"?>
+<w:numbering xmlns:wpc="http://schemas.microsoft.com/office/word/2010/wordprocessingCanvas" xmlns:mc="http://schemas.openxmlformats.org/markup-compatibility/2006" xmlns:o="urn:schemas-microsoft-com:office:office" xmlns:r="http://schemas.openxmlformats.org/officeDocument/2006/relationships" xmlns:m="http://schemas.openxmlformats.org/officeDocument/2006/math" xmlns:v="urn:schemas-microsoft-com:vml" xmlns:wp14="http://schemas.microsoft.com/office/word/2010/wordprocessingDrawing" xmlns:wp="http://schemas.openxmlformats.org/drawingml/2006/wordprocessingDrawing" xmlns:w10="urn:schemas-microsoft-com:office:word" xmlns:w="http://schemas.openxmlformats.org/wordprocessingml/2006/main" xmlns:w14="http://schemas.microsoft.com/office/word/2010/wordml" xmlns:wpg="http://schemas.microsoft.com/office/word/2010/wordprocessingGroup" xmlns:wpi="http://schemas.microsoft.com/office/word/2010/wordprocessingInk" xmlns:wne="http://schemas.microsoft.com/office/word/2006/wordml" xmlns:wps="http://schemas.microsoft.com/office/word/2010/wordprocessingShape" mc:Ignorable="w14 wp14">
+  <w:abstractNum w:abstractNumId="0">
+    <w:nsid w:val="5D74674B"/>
+    <w:multiLevelType w:val="hybridMultilevel"/>
+    <w:tmpl w:val="4F6402DA"/>
+    <w:lvl w:ilvl="0" w:tplc="0422000F">
+      <w:start w:val="1"/>
+      <w:numFmt w:val="decimal"/>
+      <w:lvlText w:val="%1."/>
+      <w:lvlJc w:val="left"/>
+      <w:pPr>
+        <w:ind w:left="720" w:hanging="360"/>
+      </w:pPr>
+      <w:rPr>
+        <w:rFonts w:hint="default"/>
+      </w:rPr>
+    </w:lvl>
+    <w:lvl w:ilvl="1" w:tplc="04220019" w:tentative="1">
+      <w:start w:val="1"/>
+      <w:numFmt w:val="lowerLetter"/>
+      <w:lvlText w:val="%2."/>
+      <w:lvlJc w:val="left"/>
+      <w:pPr>
+        <w:ind w:left="1440" w:hanging="360"/>
+      </w:pPr>
+    </w:lvl>
+    <w:lvl w:ilvl="2" w:tplc="0422001B" w:tentative="1">
+      <w:start w:val="1"/>
+      <w:numFmt w:val="lowerRoman"/>
+      <w:lvlText w:val="%3."/>
+      <w:lvlJc w:val="right"/>
+      <w:pPr>
+        <w:ind w:left="2160" w:hanging="180"/>
+      </w:pPr>
+    </w:lvl>
+    <w:lvl w:ilvl="3" w:tplc="0422000F" w:tentative="1">
+      <w:start w:val="1"/>
+      <w:numFmt w:val="decimal"/>
+      <w:lvlText w:val="%4."/>
+      <w:lvlJc w:val="left"/>
+      <w:pPr>
+        <w:ind w:left="2880" w:hanging="360"/>
+      </w:pPr>
+    </w:lvl>
+    <w:lvl w:ilvl="4" w:tplc="04220019" w:tentative="1">
+      <w:start w:val="1"/>
+      <w:numFmt w:val="lowerLetter"/>
+      <w:lvlText w:val="%5."/>
+      <w:lvlJc w:val="left"/>
+      <w:pPr>
+        <w:ind w:left="3600" w:hanging="360"/>
+      </w:pPr>
+    </w:lvl>
+    <w:lvl w:ilvl="5" w:tplc="0422001B" w:tentative="1">
+      <w:start w:val="1"/>
+      <w:numFmt w:val="lowerRoman"/>
+      <w:lvlText w:val="%6."/>
+      <w:lvlJc w:val="right"/>
+      <w:pPr>
+        <w:ind w:left="4320" w:hanging="180"/>
+      </w:pPr>
+    </w:lvl>
+    <w:lvl w:ilvl="6" w:tplc="0422000F" w:tentative="1">
+      <w:start w:val="1"/>
+      <w:numFmt w:val="decimal"/>
+      <w:lvlText w:val="%7."/>
+      <w:lvlJc w:val="left"/>
+      <w:pPr>
+        <w:ind w:left="5040" w:hanging="360"/>
+      </w:pPr>
+    </w:lvl>
+    <w:lvl w:ilvl="7" w:tplc="04220019" w:tentative="1">
+      <w:start w:val="1"/>
+      <w:numFmt w:val="lowerLetter"/>
+      <w:lvlText w:val="%8."/>
+      <w:lvlJc w:val="left"/>
+      <w:pPr>
+        <w:ind w:left="5760" w:hanging="360"/>
+      </w:pPr>
+    </w:lvl>
+    <w:lvl w:ilvl="8" w:tplc="0422001B" w:tentative="1">
+      <w:start w:val="1"/>
+      <w:numFmt w:val="lowerRoman"/>
+      <w:lvlText w:val="%9."/>
+      <w:lvlJc w:val="right"/>
+      <w:pPr>
+        <w:ind w:left="6480" w:hanging="180"/>
+      </w:pPr>
+    </w:lvl>
+  </w:abstractNum>
+  <w:num w:numId="1">
+    <w:abstractNumId w:val="0"/>
+  </w:num>
+</w:numbering>
 </file>
 
 <file path=word/styles.xml><?xml version="1.0" encoding="utf-8"?>
@@ -2555,6 +3356,17 @@
     <w:semiHidden/>
     <w:unhideWhenUsed/>
   </w:style>
+  <w:style w:type="paragraph" w:styleId="ListParagraph">
+    <w:name w:val="List Paragraph"/>
+    <w:basedOn w:val="Normal"/>
+    <w:uiPriority w:val="34"/>
+    <w:qFormat/>
+    <w:rsid w:val="000966C3"/>
+    <w:pPr>
+      <w:ind w:left="720"/>
+      <w:contextualSpacing/>
+    </w:pPr>
+  </w:style>
 </w:styles>
 </file>
 
@@ -2756,6 +3568,17 @@
     <w:uiPriority w:val="99"/>
     <w:semiHidden/>
     <w:unhideWhenUsed/>
+  </w:style>
+  <w:style w:type="paragraph" w:styleId="ListParagraph">
+    <w:name w:val="List Paragraph"/>
+    <w:basedOn w:val="Normal"/>
+    <w:uiPriority w:val="34"/>
+    <w:qFormat/>
+    <w:rsid w:val="000966C3"/>
+    <w:pPr>
+      <w:ind w:left="720"/>
+      <w:contextualSpacing/>
+    </w:pPr>
   </w:style>
 </w:styles>
 </file>

--- a/2. Завдання на ДП .docx
+++ b/2. Завдання на ДП .docx
@@ -300,24 +300,49 @@
         <w:rPr>
           <w:sz w:val="28"/>
           <w:u w:val="single"/>
-        </w:rPr>
-      </w:pPr>
-      <w:r>
-        <w:rPr>
-          <w:sz w:val="28"/>
-        </w:rPr>
-        <w:t>Спеціальність</w:t>
-      </w:r>
-      <w:r>
-        <w:rPr>
-          <w:sz w:val="28"/>
-          <w:u w:val="single"/>
+          <w:lang w:val="en-US"/>
+        </w:rPr>
+      </w:pPr>
+      <w:r>
+        <w:rPr>
+          <w:sz w:val="28"/>
+        </w:rPr>
+        <w:t>Напрям підготовки</w:t>
+      </w:r>
+      <w:r>
+        <w:rPr>
+          <w:sz w:val="28"/>
+        </w:rPr>
+        <w:t xml:space="preserve"> </w:t>
+      </w:r>
+      <w:r>
+        <w:rPr>
+          <w:sz w:val="28"/>
+          <w:u w:val="single"/>
+          <w:lang w:val="en-US"/>
         </w:rPr>
         <w:t xml:space="preserve">   </w:t>
       </w:r>
       <w:r>
         <w:rPr>
+          <w:sz w:val="28"/>
+          <w:u w:val="single"/>
+          <w:lang w:val="en-US"/>
+        </w:rPr>
+        <w:t xml:space="preserve">  </w:t>
+      </w:r>
+      <w:r>
+        <w:rPr>
+          <w:sz w:val="28"/>
+          <w:u w:val="single"/>
+          <w:lang w:val="en-US"/>
+        </w:rPr>
+        <w:t xml:space="preserve">  </w:t>
+      </w:r>
+      <w:r>
+        <w:rPr>
           <w:rFonts w:eastAsiaTheme="minorHAnsi"/>
+          <w:sz w:val="28"/>
           <w:szCs w:val="26"/>
           <w:u w:val="single"/>
           <w:lang w:val="ru-RU" w:eastAsia="en-US"/>
@@ -328,6 +353,7 @@
       <w:r>
         <w:rPr>
           <w:rFonts w:eastAsiaTheme="minorHAnsi"/>
+          <w:sz w:val="28"/>
           <w:szCs w:val="26"/>
           <w:u w:val="single"/>
           <w:lang w:val="ru-RU" w:eastAsia="en-US"/>
@@ -338,6 +364,7 @@
       <w:r>
         <w:rPr>
           <w:rFonts w:eastAsiaTheme="minorHAnsi"/>
+          <w:sz w:val="28"/>
           <w:szCs w:val="26"/>
           <w:u w:val="single"/>
           <w:lang w:val="ru-RU" w:eastAsia="en-US"/>
@@ -347,6 +374,7 @@
       <w:r>
         <w:rPr>
           <w:rFonts w:eastAsiaTheme="minorHAnsi"/>
+          <w:sz w:val="28"/>
           <w:szCs w:val="26"/>
           <w:lang w:val="ru-RU" w:eastAsia="en-US"/>
         </w:rPr>
@@ -355,18 +383,22 @@
       <w:r>
         <w:rPr>
           <w:rFonts w:eastAsiaTheme="minorHAnsi"/>
+          <w:sz w:val="28"/>
           <w:szCs w:val="26"/>
           <w:lang w:val="en-US" w:eastAsia="en-US"/>
         </w:rPr>
-        <w:t>________________________</w:t>
-      </w:r>
+        <w:t>________</w:t>
+      </w:r>
+      <w:bookmarkStart w:id="0" w:name="_GoBack"/>
+      <w:bookmarkEnd w:id="0"/>
       <w:r>
         <w:rPr>
           <w:rFonts w:eastAsiaTheme="minorHAnsi"/>
+          <w:sz w:val="28"/>
           <w:szCs w:val="26"/>
-          <w:lang w:val="ru-RU" w:eastAsia="en-US"/>
-        </w:rPr>
-        <w:t>_</w:t>
+          <w:lang w:val="en-US" w:eastAsia="en-US"/>
+        </w:rPr>
+        <w:t>______</w:t>
       </w:r>
     </w:p>
     <w:p>
@@ -590,6 +622,7 @@
           <w:b/>
           <w:bCs/>
           <w:sz w:val="28"/>
+          <w:szCs w:val="28"/>
         </w:rPr>
       </w:pPr>
       <w:r>
@@ -597,6 +630,7 @@
           <w:b/>
           <w:bCs/>
           <w:sz w:val="28"/>
+          <w:szCs w:val="28"/>
         </w:rPr>
         <w:t>ЗАВДАННЯ</w:t>
       </w:r>
@@ -615,6 +649,7 @@
           <w:b/>
           <w:bCs/>
           <w:sz w:val="28"/>
+          <w:szCs w:val="28"/>
         </w:rPr>
       </w:pPr>
       <w:r>
@@ -622,16 +657,9 @@
           <w:b/>
           <w:bCs/>
           <w:sz w:val="28"/>
-        </w:rPr>
-        <w:t xml:space="preserve">на дипломний проект </w:t>
-      </w:r>
-      <w:r>
-        <w:rPr>
-          <w:b/>
-          <w:bCs/>
-          <w:sz w:val="28"/>
-        </w:rPr>
-        <w:t>студенту</w:t>
+          <w:szCs w:val="28"/>
+        </w:rPr>
+        <w:t>на дипломний проект студенту</w:t>
       </w:r>
     </w:p>
     <w:p>
@@ -643,6 +671,7 @@
         <w:ind w:firstLine="0"/>
         <w:rPr>
           <w:sz w:val="28"/>
+          <w:szCs w:val="28"/>
           <w:u w:val="single"/>
           <w:lang w:val="en-US"/>
         </w:rPr>
@@ -650,6 +679,7 @@
       <w:r>
         <w:rPr>
           <w:sz w:val="28"/>
+          <w:szCs w:val="28"/>
           <w:u w:val="single"/>
         </w:rPr>
         <w:t xml:space="preserve">                             </w:t>
@@ -657,6 +687,7 @@
       <w:r>
         <w:rPr>
           <w:sz w:val="28"/>
+          <w:szCs w:val="28"/>
           <w:u w:val="single"/>
           <w:lang w:val="en-US"/>
         </w:rPr>
@@ -665,6 +696,7 @@
       <w:r>
         <w:rPr>
           <w:sz w:val="28"/>
+          <w:szCs w:val="28"/>
           <w:u w:val="single"/>
           <w:lang w:val="en-US"/>
         </w:rPr>
@@ -673,6 +705,7 @@
       <w:r>
         <w:rPr>
           <w:sz w:val="28"/>
+          <w:szCs w:val="28"/>
           <w:u w:val="single"/>
         </w:rPr>
         <w:t xml:space="preserve"> </w:t>
@@ -681,6 +714,7 @@
       <w:r>
         <w:rPr>
           <w:sz w:val="28"/>
+          <w:szCs w:val="28"/>
           <w:u w:val="single"/>
         </w:rPr>
         <w:t>Клейменову</w:t>
@@ -689,6 +723,7 @@
       <w:r>
         <w:rPr>
           <w:sz w:val="28"/>
+          <w:szCs w:val="28"/>
           <w:u w:val="single"/>
         </w:rPr>
         <w:t xml:space="preserve"> Роману Сергійовичу</w:t>
@@ -696,38 +731,35 @@
       <w:r>
         <w:rPr>
           <w:sz w:val="28"/>
+          <w:szCs w:val="28"/>
         </w:rPr>
         <w:t>_</w:t>
       </w:r>
       <w:r>
         <w:rPr>
           <w:sz w:val="28"/>
+          <w:szCs w:val="28"/>
+        </w:rPr>
+        <w:t>_______</w:t>
+      </w:r>
+      <w:r>
+        <w:rPr>
+          <w:sz w:val="28"/>
+          <w:szCs w:val="28"/>
+        </w:rPr>
+        <w:t>__</w:t>
+      </w:r>
+      <w:r>
+        <w:rPr>
+          <w:sz w:val="28"/>
+          <w:szCs w:val="28"/>
         </w:rPr>
         <w:t>_</w:t>
       </w:r>
-      <w:bookmarkStart w:id="0" w:name="_GoBack"/>
-      <w:bookmarkEnd w:id="0"/>
-      <w:r>
-        <w:rPr>
-          <w:sz w:val="28"/>
-        </w:rPr>
-        <w:t>______</w:t>
-      </w:r>
-      <w:r>
-        <w:rPr>
-          <w:sz w:val="28"/>
-        </w:rPr>
-        <w:t>__</w:t>
-      </w:r>
-      <w:r>
-        <w:rPr>
-          <w:sz w:val="28"/>
-        </w:rPr>
-        <w:t>_</w:t>
-      </w:r>
-      <w:r>
-        <w:rPr>
-          <w:sz w:val="28"/>
+      <w:r>
+        <w:rPr>
+          <w:sz w:val="28"/>
+          <w:szCs w:val="28"/>
         </w:rPr>
         <w:t>____</w:t>
       </w:r>
@@ -742,12 +774,14 @@
         <w:jc w:val="center"/>
         <w:rPr>
           <w:sz w:val="28"/>
+          <w:szCs w:val="28"/>
           <w:vertAlign w:val="superscript"/>
         </w:rPr>
       </w:pPr>
       <w:r>
         <w:rPr>
           <w:sz w:val="28"/>
+          <w:szCs w:val="28"/>
           <w:vertAlign w:val="superscript"/>
         </w:rPr>
         <w:t>(прізвище, ім’я, по батькові)</w:t>
@@ -762,11 +796,13 @@
         <w:ind w:firstLine="0"/>
         <w:rPr>
           <w:sz w:val="28"/>
-        </w:rPr>
-      </w:pPr>
-      <w:r>
-        <w:rPr>
-          <w:sz w:val="28"/>
+          <w:szCs w:val="28"/>
+        </w:rPr>
+      </w:pPr>
+      <w:r>
+        <w:rPr>
+          <w:sz w:val="28"/>
+          <w:szCs w:val="28"/>
         </w:rPr>
         <w:t xml:space="preserve">1. </w:t>
       </w:r>
@@ -774,12 +810,14 @@
         <w:rPr>
           <w:bCs/>
           <w:sz w:val="28"/>
+          <w:szCs w:val="28"/>
         </w:rPr>
         <w:t>Тема проекту</w:t>
       </w:r>
       <w:r>
         <w:rPr>
           <w:sz w:val="28"/>
+          <w:szCs w:val="28"/>
           <w:u w:val="single"/>
         </w:rPr>
         <w:t xml:space="preserve"> </w:t>
@@ -787,6 +825,7 @@
       <w:r>
         <w:rPr>
           <w:sz w:val="28"/>
+          <w:szCs w:val="28"/>
           <w:u w:val="single"/>
         </w:rPr>
         <w:t xml:space="preserve"> </w:t>
@@ -794,6 +833,7 @@
       <w:r>
         <w:rPr>
           <w:sz w:val="28"/>
+          <w:szCs w:val="28"/>
           <w:u w:val="single"/>
         </w:rPr>
         <w:t xml:space="preserve">      </w:t>
@@ -801,20 +841,15 @@
       <w:r>
         <w:rPr>
           <w:sz w:val="28"/>
-          <w:u w:val="single"/>
-        </w:rPr>
-        <w:t xml:space="preserve"> </w:t>
-      </w:r>
-      <w:r>
-        <w:rPr>
-          <w:sz w:val="28"/>
-          <w:u w:val="single"/>
-        </w:rPr>
-        <w:t xml:space="preserve">Система адміністрування спортивних залів                 </w:t>
-      </w:r>
-      <w:r>
-        <w:rPr>
-          <w:sz w:val="28"/>
+          <w:szCs w:val="28"/>
+          <w:u w:val="single"/>
+        </w:rPr>
+        <w:t xml:space="preserve"> Система адміністрування спортивних залів                 </w:t>
+      </w:r>
+      <w:r>
+        <w:rPr>
+          <w:sz w:val="28"/>
+          <w:szCs w:val="28"/>
         </w:rPr>
         <w:t>,</w:t>
       </w:r>
@@ -828,17 +863,20 @@
         <w:ind w:firstLine="0"/>
         <w:rPr>
           <w:sz w:val="28"/>
-        </w:rPr>
-      </w:pPr>
-      <w:r>
-        <w:rPr>
-          <w:sz w:val="28"/>
+          <w:szCs w:val="28"/>
+        </w:rPr>
+      </w:pPr>
+      <w:r>
+        <w:rPr>
+          <w:sz w:val="28"/>
+          <w:szCs w:val="28"/>
         </w:rPr>
         <w:t>керівник проекту</w:t>
       </w:r>
       <w:r>
         <w:rPr>
           <w:sz w:val="28"/>
+          <w:szCs w:val="28"/>
           <w:u w:val="single"/>
         </w:rPr>
         <w:t xml:space="preserve">      </w:t>
@@ -846,6 +884,7 @@
       <w:r>
         <w:rPr>
           <w:sz w:val="28"/>
+          <w:szCs w:val="28"/>
           <w:u w:val="single"/>
         </w:rPr>
         <w:t xml:space="preserve">      </w:t>
@@ -853,6 +892,7 @@
       <w:r>
         <w:rPr>
           <w:sz w:val="28"/>
+          <w:szCs w:val="28"/>
           <w:u w:val="single"/>
         </w:rPr>
         <w:t xml:space="preserve"> </w:t>
@@ -860,6 +900,7 @@
       <w:r>
         <w:rPr>
           <w:sz w:val="28"/>
+          <w:szCs w:val="28"/>
           <w:u w:val="single"/>
         </w:rPr>
         <w:t xml:space="preserve">доцент, </w:t>
@@ -868,6 +909,7 @@
       <w:r>
         <w:rPr>
           <w:sz w:val="28"/>
+          <w:szCs w:val="28"/>
           <w:u w:val="single"/>
         </w:rPr>
         <w:t>к.т.н</w:t>
@@ -876,6 +918,7 @@
       <w:r>
         <w:rPr>
           <w:sz w:val="28"/>
+          <w:szCs w:val="28"/>
           <w:u w:val="single"/>
         </w:rPr>
         <w:t xml:space="preserve">., доцент </w:t>
@@ -884,6 +927,7 @@
       <w:r>
         <w:rPr>
           <w:sz w:val="28"/>
+          <w:szCs w:val="28"/>
           <w:u w:val="single"/>
         </w:rPr>
         <w:t>Ліхоузова</w:t>
@@ -892,6 +936,7 @@
       <w:r>
         <w:rPr>
           <w:sz w:val="28"/>
+          <w:szCs w:val="28"/>
           <w:u w:val="single"/>
         </w:rPr>
         <w:t xml:space="preserve"> Т. А.              </w:t>
@@ -899,6 +944,7 @@
       <w:r>
         <w:rPr>
           <w:sz w:val="28"/>
+          <w:szCs w:val="28"/>
           <w:u w:val="single"/>
         </w:rPr>
         <w:t xml:space="preserve">         </w:t>
@@ -906,6 +952,7 @@
       <w:r>
         <w:rPr>
           <w:sz w:val="28"/>
+          <w:szCs w:val="28"/>
           <w:u w:val="single"/>
         </w:rPr>
         <w:t xml:space="preserve"> </w:t>
@@ -913,6 +960,7 @@
       <w:r>
         <w:rPr>
           <w:sz w:val="28"/>
+          <w:szCs w:val="28"/>
         </w:rPr>
         <w:t>,</w:t>
       </w:r>
@@ -925,12 +973,14 @@
         <w:spacing w:line="240" w:lineRule="auto"/>
         <w:rPr>
           <w:sz w:val="28"/>
+          <w:szCs w:val="28"/>
           <w:vertAlign w:val="superscript"/>
         </w:rPr>
       </w:pPr>
       <w:r>
         <w:rPr>
           <w:sz w:val="28"/>
+          <w:szCs w:val="28"/>
           <w:vertAlign w:val="superscript"/>
         </w:rPr>
         <w:t xml:space="preserve">                                                     </w:t>
@@ -938,6 +988,7 @@
       <w:r>
         <w:rPr>
           <w:sz w:val="28"/>
+          <w:szCs w:val="28"/>
           <w:vertAlign w:val="superscript"/>
         </w:rPr>
         <w:t>(прізвище, ім’я, по батькові, науковий ступінь, вчене звання)</w:t>
@@ -952,24 +1003,28 @@
         <w:ind w:firstLine="0"/>
         <w:rPr>
           <w:sz w:val="28"/>
+          <w:szCs w:val="28"/>
           <w:lang w:val="en-US"/>
         </w:rPr>
       </w:pPr>
       <w:r>
         <w:rPr>
           <w:sz w:val="28"/>
+          <w:szCs w:val="28"/>
         </w:rPr>
         <w:t xml:space="preserve">затверджені наказом по університету від </w:t>
       </w:r>
       <w:r>
         <w:rPr>
           <w:sz w:val="28"/>
+          <w:szCs w:val="28"/>
         </w:rPr>
         <w:t>«</w:t>
       </w:r>
       <w:r>
         <w:rPr>
           <w:sz w:val="28"/>
+          <w:szCs w:val="28"/>
           <w:lang w:val="en-US"/>
         </w:rPr>
         <w:t>25</w:t>
@@ -977,12 +1032,14 @@
       <w:r>
         <w:rPr>
           <w:sz w:val="28"/>
+          <w:szCs w:val="28"/>
         </w:rPr>
         <w:t>»</w:t>
       </w:r>
       <w:r>
         <w:rPr>
           <w:sz w:val="28"/>
+          <w:szCs w:val="28"/>
           <w:lang w:val="en-US"/>
         </w:rPr>
         <w:t xml:space="preserve"> </w:t>
@@ -990,36 +1047,42 @@
       <w:r>
         <w:rPr>
           <w:sz w:val="28"/>
+          <w:szCs w:val="28"/>
         </w:rPr>
         <w:t>квітня</w:t>
       </w:r>
       <w:r>
         <w:rPr>
           <w:sz w:val="28"/>
+          <w:szCs w:val="28"/>
         </w:rPr>
         <w:t xml:space="preserve"> 20</w:t>
       </w:r>
       <w:r>
         <w:rPr>
           <w:sz w:val="28"/>
+          <w:szCs w:val="28"/>
         </w:rPr>
         <w:t>16</w:t>
       </w:r>
       <w:r>
         <w:rPr>
           <w:sz w:val="28"/>
+          <w:szCs w:val="28"/>
         </w:rPr>
         <w:t xml:space="preserve"> р. №</w:t>
       </w:r>
       <w:r>
         <w:rPr>
           <w:sz w:val="28"/>
+          <w:szCs w:val="28"/>
         </w:rPr>
         <w:t>1448</w:t>
       </w:r>
       <w:r>
         <w:rPr>
           <w:sz w:val="28"/>
+          <w:szCs w:val="28"/>
           <w:lang w:val="en-US"/>
         </w:rPr>
         <w:t>-c</w:t>
@@ -1034,29 +1097,44 @@
         <w:ind w:firstLine="0"/>
         <w:rPr>
           <w:sz w:val="28"/>
-        </w:rPr>
-      </w:pPr>
-      <w:r>
-        <w:rPr>
-          <w:sz w:val="28"/>
-        </w:rPr>
-        <w:t xml:space="preserve">2. </w:t>
-      </w:r>
-      <w:r>
-        <w:rPr>
-          <w:sz w:val="28"/>
-        </w:rPr>
-        <w:t xml:space="preserve">Термін подання студентом </w:t>
-      </w:r>
-      <w:r>
-        <w:rPr>
-          <w:sz w:val="28"/>
-        </w:rPr>
-        <w:t>проекту</w:t>
-      </w:r>
-      <w:r>
-        <w:rPr>
-          <w:sz w:val="28"/>
+          <w:szCs w:val="28"/>
+        </w:rPr>
+      </w:pPr>
+      <w:r>
+        <w:rPr>
+          <w:sz w:val="28"/>
+          <w:szCs w:val="28"/>
+        </w:rPr>
+        <w:t>2. Термін подання студентом проекту</w:t>
+      </w:r>
+      <w:r>
+        <w:rPr>
+          <w:sz w:val="28"/>
+          <w:szCs w:val="28"/>
+          <w:u w:val="single"/>
+        </w:rPr>
+        <w:t xml:space="preserve">      </w:t>
+      </w:r>
+      <w:r>
+        <w:rPr>
+          <w:sz w:val="28"/>
+          <w:szCs w:val="28"/>
+          <w:u w:val="single"/>
+        </w:rPr>
+        <w:t xml:space="preserve">      </w:t>
+      </w:r>
+      <w:r>
+        <w:rPr>
+          <w:sz w:val="28"/>
+          <w:szCs w:val="28"/>
+          <w:u w:val="single"/>
+        </w:rPr>
+        <w:t xml:space="preserve">        15.05.16</w:t>
+      </w:r>
+      <w:r>
+        <w:rPr>
+          <w:sz w:val="28"/>
+          <w:szCs w:val="28"/>
           <w:u w:val="single"/>
         </w:rPr>
         <w:t xml:space="preserve"> </w:t>
@@ -1064,41 +1142,7 @@
       <w:r>
         <w:rPr>
           <w:sz w:val="28"/>
-          <w:u w:val="single"/>
-        </w:rPr>
-        <w:t xml:space="preserve">     </w:t>
-      </w:r>
-      <w:r>
-        <w:rPr>
-          <w:sz w:val="28"/>
-          <w:u w:val="single"/>
-        </w:rPr>
-        <w:t xml:space="preserve">      </w:t>
-      </w:r>
-      <w:r>
-        <w:rPr>
-          <w:sz w:val="28"/>
-          <w:u w:val="single"/>
-        </w:rPr>
-        <w:t xml:space="preserve">     </w:t>
-      </w:r>
-      <w:r>
-        <w:rPr>
-          <w:sz w:val="28"/>
-          <w:u w:val="single"/>
-        </w:rPr>
-        <w:t xml:space="preserve">   15.05.16</w:t>
-      </w:r>
-      <w:r>
-        <w:rPr>
-          <w:sz w:val="28"/>
-          <w:u w:val="single"/>
-        </w:rPr>
-        <w:t xml:space="preserve"> </w:t>
-      </w:r>
-      <w:r>
-        <w:rPr>
-          <w:sz w:val="28"/>
+          <w:szCs w:val="28"/>
           <w:u w:val="single"/>
         </w:rPr>
         <w:t>р.</w:t>
@@ -1106,6 +1150,7 @@
       <w:r>
         <w:rPr>
           <w:sz w:val="28"/>
+          <w:szCs w:val="28"/>
         </w:rPr>
         <w:t>_</w:t>
       </w:r>
@@ -1113,6 +1158,7 @@
         <w:rPr>
           <w:noProof/>
           <w:sz w:val="28"/>
+          <w:szCs w:val="28"/>
         </w:rPr>
         <w:t>__</w:t>
       </w:r>
@@ -1120,36 +1166,17 @@
         <w:rPr>
           <w:noProof/>
           <w:sz w:val="28"/>
-        </w:rPr>
-        <w:t>_</w:t>
-      </w:r>
-      <w:r>
-        <w:rPr>
-          <w:noProof/>
-          <w:sz w:val="28"/>
-        </w:rPr>
-        <w:t>____</w:t>
-      </w:r>
-      <w:r>
-        <w:rPr>
-          <w:noProof/>
-          <w:sz w:val="28"/>
-        </w:rPr>
-        <w:t>____</w:t>
-      </w:r>
-      <w:r>
-        <w:rPr>
-          <w:sz w:val="28"/>
-          <w:u w:val="single"/>
-        </w:rPr>
-        <w:t xml:space="preserve">              </w:t>
-      </w:r>
-      <w:r>
-        <w:rPr>
-          <w:sz w:val="28"/>
-          <w:u w:val="single"/>
-        </w:rPr>
-        <w:t xml:space="preserve">  </w:t>
+          <w:szCs w:val="28"/>
+        </w:rPr>
+        <w:t>_________</w:t>
+      </w:r>
+      <w:r>
+        <w:rPr>
+          <w:sz w:val="28"/>
+          <w:szCs w:val="28"/>
+          <w:u w:val="single"/>
+        </w:rPr>
+        <w:t xml:space="preserve">                </w:t>
       </w:r>
     </w:p>
     <w:p>
@@ -1161,11 +1188,13 @@
         <w:ind w:firstLine="0"/>
         <w:rPr>
           <w:sz w:val="28"/>
-        </w:rPr>
-      </w:pPr>
-      <w:r>
-        <w:rPr>
-          <w:sz w:val="28"/>
+          <w:szCs w:val="28"/>
+        </w:rPr>
+      </w:pPr>
+      <w:r>
+        <w:rPr>
+          <w:sz w:val="28"/>
+          <w:szCs w:val="28"/>
         </w:rPr>
         <w:t xml:space="preserve">3. </w:t>
       </w:r>
@@ -1173,18 +1202,21 @@
         <w:rPr>
           <w:bCs/>
           <w:sz w:val="28"/>
+          <w:szCs w:val="28"/>
         </w:rPr>
         <w:t>Вихідні дані до проекту</w:t>
       </w:r>
       <w:r>
         <w:rPr>
           <w:sz w:val="28"/>
+          <w:szCs w:val="28"/>
         </w:rPr>
         <w:t xml:space="preserve">: </w:t>
       </w:r>
       <w:r>
         <w:rPr>
           <w:sz w:val="28"/>
+          <w:szCs w:val="28"/>
           <w:u w:val="single"/>
         </w:rPr>
         <w:t>Р</w:t>
@@ -1192,13 +1224,15 @@
       <w:r>
         <w:rPr>
           <w:sz w:val="28"/>
-          <w:u w:val="single"/>
-        </w:rPr>
-        <w:t xml:space="preserve">озробки вітчизняних </w:t>
-      </w:r>
-      <w:r>
-        <w:rPr>
-          <w:sz w:val="28"/>
+          <w:szCs w:val="28"/>
+          <w:u w:val="single"/>
+        </w:rPr>
+        <w:t>озробки вітчизняних  та  зарубіжних</w:t>
+      </w:r>
+      <w:r>
+        <w:rPr>
+          <w:sz w:val="28"/>
+          <w:szCs w:val="28"/>
           <w:u w:val="single"/>
         </w:rPr>
         <w:t xml:space="preserve"> </w:t>
@@ -1206,48 +1240,15 @@
       <w:r>
         <w:rPr>
           <w:sz w:val="28"/>
-          <w:u w:val="single"/>
-        </w:rPr>
-        <w:t xml:space="preserve">та </w:t>
-      </w:r>
-      <w:r>
-        <w:rPr>
-          <w:sz w:val="28"/>
-          <w:u w:val="single"/>
-        </w:rPr>
-        <w:t xml:space="preserve"> </w:t>
-      </w:r>
-      <w:r>
-        <w:rPr>
-          <w:sz w:val="28"/>
-          <w:u w:val="single"/>
-        </w:rPr>
-        <w:t>зарубіжних</w:t>
-      </w:r>
-      <w:r>
-        <w:rPr>
-          <w:sz w:val="28"/>
-          <w:u w:val="single"/>
-        </w:rPr>
-        <w:t xml:space="preserve"> </w:t>
-      </w:r>
-      <w:r>
-        <w:rPr>
-          <w:sz w:val="28"/>
-          <w:u w:val="single"/>
-        </w:rPr>
-        <w:t xml:space="preserve"> авторів, </w:t>
-      </w:r>
-      <w:r>
-        <w:rPr>
-          <w:sz w:val="28"/>
-          <w:u w:val="single"/>
-        </w:rPr>
-        <w:t xml:space="preserve"> </w:t>
-      </w:r>
-      <w:r>
-        <w:rPr>
-          <w:sz w:val="28"/>
+          <w:szCs w:val="28"/>
+          <w:u w:val="single"/>
+        </w:rPr>
+        <w:t xml:space="preserve"> авторів,  </w:t>
+      </w:r>
+      <w:r>
+        <w:rPr>
+          <w:sz w:val="28"/>
+          <w:szCs w:val="28"/>
           <w:u w:val="single"/>
         </w:rPr>
         <w:t>системи-аналоги, відкриті дані інформаційних порталів та користувацька інформація.</w:t>
@@ -1263,11 +1264,13 @@
         <w:ind w:firstLine="0"/>
         <w:rPr>
           <w:sz w:val="28"/>
-        </w:rPr>
-      </w:pPr>
-      <w:r>
-        <w:rPr>
-          <w:sz w:val="28"/>
+          <w:szCs w:val="28"/>
+        </w:rPr>
+      </w:pPr>
+      <w:r>
+        <w:rPr>
+          <w:sz w:val="28"/>
+          <w:szCs w:val="28"/>
         </w:rPr>
         <w:t xml:space="preserve">4. </w:t>
       </w:r>
@@ -1275,52 +1278,36 @@
         <w:rPr>
           <w:spacing w:val="-4"/>
           <w:sz w:val="28"/>
+          <w:szCs w:val="28"/>
         </w:rPr>
         <w:t>Зміст пояснювальної записки</w:t>
       </w:r>
       <w:r>
         <w:rPr>
           <w:sz w:val="28"/>
+          <w:szCs w:val="28"/>
         </w:rPr>
         <w:t xml:space="preserve">: </w:t>
       </w:r>
       <w:r>
         <w:rPr>
           <w:sz w:val="28"/>
-          <w:u w:val="single"/>
-        </w:rPr>
-        <w:t>Перелік умовних позначень</w:t>
-      </w:r>
-      <w:r>
-        <w:rPr>
-          <w:sz w:val="28"/>
-          <w:u w:val="single"/>
-        </w:rPr>
-        <w:t>;</w:t>
-      </w:r>
-      <w:r>
-        <w:rPr>
-          <w:sz w:val="28"/>
-          <w:u w:val="single"/>
-        </w:rPr>
-        <w:t xml:space="preserve"> Вступ</w:t>
-      </w:r>
-      <w:r>
-        <w:rPr>
-          <w:sz w:val="28"/>
-          <w:u w:val="single"/>
-        </w:rPr>
-        <w:t>;</w:t>
-      </w:r>
-      <w:r>
-        <w:rPr>
-          <w:sz w:val="28"/>
+          <w:szCs w:val="28"/>
+          <w:u w:val="single"/>
+        </w:rPr>
+        <w:t>Перелік умовних позначень; Вступ;</w:t>
+      </w:r>
+      <w:r>
+        <w:rPr>
+          <w:sz w:val="28"/>
+          <w:szCs w:val="28"/>
         </w:rPr>
         <w:t>___</w:t>
       </w:r>
       <w:r>
         <w:rPr>
           <w:sz w:val="28"/>
+          <w:szCs w:val="28"/>
         </w:rPr>
         <w:t>___</w:t>
       </w:r>
@@ -1335,32 +1322,29 @@
         <w:ind w:firstLine="0"/>
         <w:rPr>
           <w:sz w:val="28"/>
-          <w:u w:val="single"/>
-        </w:rPr>
-      </w:pPr>
-      <w:r>
-        <w:rPr>
-          <w:sz w:val="28"/>
-          <w:u w:val="single"/>
-        </w:rPr>
-        <w:t>Розділ 1. Аналіз предметної області і постановка задачі</w:t>
-      </w:r>
-      <w:r>
-        <w:rPr>
-          <w:sz w:val="28"/>
-          <w:u w:val="single"/>
-        </w:rPr>
-        <w:t>;</w:t>
-      </w:r>
-      <w:r>
-        <w:rPr>
-          <w:sz w:val="28"/>
+          <w:szCs w:val="28"/>
+          <w:u w:val="single"/>
+        </w:rPr>
+      </w:pPr>
+      <w:r>
+        <w:rPr>
+          <w:sz w:val="28"/>
+          <w:szCs w:val="28"/>
+          <w:u w:val="single"/>
+        </w:rPr>
+        <w:t>Розділ 1. Аналіз предметної області і постановка задачі;</w:t>
+      </w:r>
+      <w:r>
+        <w:rPr>
+          <w:sz w:val="28"/>
+          <w:szCs w:val="28"/>
         </w:rPr>
         <w:t>_____________</w:t>
       </w:r>
       <w:r>
         <w:rPr>
           <w:sz w:val="28"/>
+          <w:szCs w:val="28"/>
         </w:rPr>
         <w:t>___</w:t>
       </w:r>
@@ -1375,12 +1359,14 @@
         <w:ind w:firstLine="0"/>
         <w:rPr>
           <w:sz w:val="28"/>
-          <w:u w:val="single"/>
-        </w:rPr>
-      </w:pPr>
-      <w:r>
-        <w:rPr>
-          <w:sz w:val="28"/>
+          <w:szCs w:val="28"/>
+          <w:u w:val="single"/>
+        </w:rPr>
+      </w:pPr>
+      <w:r>
+        <w:rPr>
+          <w:sz w:val="28"/>
+          <w:szCs w:val="28"/>
           <w:u w:val="single"/>
         </w:rPr>
         <w:t>Розділ 2. Аналіз інформаційного забезпечення;</w:t>
@@ -1388,12 +1374,14 @@
       <w:r>
         <w:rPr>
           <w:sz w:val="28"/>
+          <w:szCs w:val="28"/>
         </w:rPr>
         <w:t>_____________________</w:t>
       </w:r>
       <w:r>
         <w:rPr>
           <w:sz w:val="28"/>
+          <w:szCs w:val="28"/>
         </w:rPr>
         <w:t>___</w:t>
       </w:r>
@@ -1408,12 +1396,14 @@
         <w:ind w:firstLine="0"/>
         <w:rPr>
           <w:sz w:val="28"/>
-          <w:u w:val="single"/>
-        </w:rPr>
-      </w:pPr>
-      <w:r>
-        <w:rPr>
-          <w:sz w:val="28"/>
+          <w:szCs w:val="28"/>
+          <w:u w:val="single"/>
+        </w:rPr>
+      </w:pPr>
+      <w:r>
+        <w:rPr>
+          <w:sz w:val="28"/>
+          <w:szCs w:val="28"/>
           <w:u w:val="single"/>
         </w:rPr>
         <w:t>Розділ 3. Розробка алгоритмічного та програмного забезпечення;</w:t>
@@ -1421,12 +1411,14 @@
       <w:r>
         <w:rPr>
           <w:sz w:val="28"/>
+          <w:szCs w:val="28"/>
         </w:rPr>
         <w:t>______</w:t>
       </w:r>
       <w:r>
         <w:rPr>
           <w:sz w:val="28"/>
+          <w:szCs w:val="28"/>
         </w:rPr>
         <w:t>___</w:t>
       </w:r>
@@ -1441,6 +1433,7 @@
         <w:ind w:firstLine="0"/>
         <w:rPr>
           <w:sz w:val="28"/>
+          <w:szCs w:val="28"/>
           <w:u w:val="single"/>
           <w:lang w:val="ru-RU"/>
         </w:rPr>
@@ -1448,6 +1441,7 @@
       <w:r>
         <w:rPr>
           <w:sz w:val="28"/>
+          <w:szCs w:val="28"/>
           <w:u w:val="single"/>
         </w:rPr>
         <w:t xml:space="preserve">Розділ 4. Охорона праці; </w:t>
@@ -1455,6 +1449,7 @@
       <w:r>
         <w:rPr>
           <w:sz w:val="28"/>
+          <w:szCs w:val="28"/>
           <w:u w:val="single"/>
         </w:rPr>
         <w:t xml:space="preserve"> </w:t>
@@ -1462,26 +1457,22 @@
       <w:r>
         <w:rPr>
           <w:sz w:val="28"/>
-          <w:u w:val="single"/>
-        </w:rPr>
-        <w:t>Висновки</w:t>
-      </w:r>
-      <w:r>
-        <w:rPr>
-          <w:sz w:val="28"/>
-          <w:u w:val="single"/>
-        </w:rPr>
-        <w:t>.</w:t>
-      </w:r>
-      <w:r>
-        <w:rPr>
-          <w:sz w:val="28"/>
+          <w:szCs w:val="28"/>
+          <w:u w:val="single"/>
+        </w:rPr>
+        <w:t>Висновки.</w:t>
+      </w:r>
+      <w:r>
+        <w:rPr>
+          <w:sz w:val="28"/>
+          <w:szCs w:val="28"/>
         </w:rPr>
         <w:t>_______________________________</w:t>
       </w:r>
       <w:r>
         <w:rPr>
           <w:sz w:val="28"/>
+          <w:szCs w:val="28"/>
         </w:rPr>
         <w:t>__</w:t>
       </w:r>
@@ -1496,40 +1487,22 @@
         <w:rPr>
           <w:spacing w:val="2"/>
           <w:sz w:val="28"/>
+          <w:szCs w:val="28"/>
         </w:rPr>
       </w:pPr>
       <w:r>
         <w:rPr>
           <w:spacing w:val="2"/>
           <w:sz w:val="28"/>
-        </w:rPr>
-        <w:t>5. Перелік графічного матеріалу (</w:t>
+          <w:szCs w:val="28"/>
+        </w:rPr>
+        <w:t>5. Перелік графічного матеріалу (із зазначенням обов’язкових креслеників, плакатів, презентацій тощо)</w:t>
       </w:r>
       <w:r>
         <w:rPr>
           <w:spacing w:val="2"/>
           <w:sz w:val="28"/>
-        </w:rPr>
-        <w:t>і</w:t>
-      </w:r>
-      <w:r>
-        <w:rPr>
-          <w:spacing w:val="2"/>
-          <w:sz w:val="28"/>
-        </w:rPr>
-        <w:t xml:space="preserve">з зазначенням обов’язкових </w:t>
-      </w:r>
-      <w:r>
-        <w:rPr>
-          <w:spacing w:val="2"/>
-          <w:sz w:val="28"/>
-        </w:rPr>
-        <w:t>креслеників, плакатів, презентацій тощо)</w:t>
-      </w:r>
-      <w:r>
-        <w:rPr>
-          <w:spacing w:val="2"/>
-          <w:sz w:val="28"/>
+          <w:szCs w:val="28"/>
         </w:rPr>
         <w:t>:</w:t>
       </w:r>
@@ -1543,11 +1516,13 @@
         <w:ind w:firstLine="0"/>
         <w:rPr>
           <w:sz w:val="28"/>
-        </w:rPr>
-      </w:pPr>
-      <w:r>
-        <w:rPr>
-          <w:sz w:val="28"/>
+          <w:szCs w:val="28"/>
+        </w:rPr>
+      </w:pPr>
+      <w:r>
+        <w:rPr>
+          <w:sz w:val="28"/>
+          <w:szCs w:val="28"/>
           <w:u w:val="single"/>
         </w:rPr>
         <w:t>Електронна та паперова версія</w:t>
@@ -1555,6 +1530,7 @@
       <w:r>
         <w:rPr>
           <w:sz w:val="28"/>
+          <w:szCs w:val="28"/>
           <w:u w:val="single"/>
         </w:rPr>
         <w:t xml:space="preserve"> схеми бази даних,</w:t>
@@ -1562,6 +1538,7 @@
       <w:r>
         <w:rPr>
           <w:sz w:val="28"/>
+          <w:szCs w:val="28"/>
           <w:u w:val="single"/>
         </w:rPr>
         <w:t xml:space="preserve"> алгоритм</w:t>
@@ -1569,6 +1546,7 @@
       <w:r>
         <w:rPr>
           <w:sz w:val="28"/>
+          <w:szCs w:val="28"/>
           <w:u w:val="single"/>
         </w:rPr>
         <w:t xml:space="preserve"> роботи клієнта та адміністратора, </w:t>
@@ -1576,6 +1554,7 @@
       <w:r>
         <w:rPr>
           <w:sz w:val="28"/>
+          <w:szCs w:val="28"/>
           <w:u w:val="single"/>
         </w:rPr>
         <w:t xml:space="preserve"> </w:t>
@@ -1583,6 +1562,7 @@
       <w:r>
         <w:rPr>
           <w:sz w:val="28"/>
+          <w:szCs w:val="28"/>
           <w:u w:val="single"/>
           <w:lang w:val="en-US"/>
         </w:rPr>
@@ -1591,6 +1571,7 @@
       <w:r>
         <w:rPr>
           <w:sz w:val="28"/>
+          <w:szCs w:val="28"/>
           <w:u w:val="single"/>
         </w:rPr>
         <w:t>діаграма</w:t>
@@ -1598,6 +1579,7 @@
       <w:r>
         <w:rPr>
           <w:sz w:val="28"/>
+          <w:szCs w:val="28"/>
           <w:u w:val="single"/>
         </w:rPr>
         <w:t xml:space="preserve"> класів</w:t>
@@ -1605,6 +1587,7 @@
       <w:r>
         <w:rPr>
           <w:sz w:val="28"/>
+          <w:szCs w:val="28"/>
           <w:u w:val="single"/>
         </w:rPr>
         <w:t>.</w:t>
@@ -1612,6 +1595,7 @@
       <w:r>
         <w:rPr>
           <w:sz w:val="28"/>
+          <w:szCs w:val="28"/>
         </w:rPr>
         <w:t>_______________________________</w:t>
       </w:r>
@@ -1625,8 +1609,16 @@
         </w:tabs>
         <w:spacing w:before="240" w:line="240" w:lineRule="auto"/>
         <w:ind w:left="540" w:hanging="540"/>
-      </w:pPr>
-      <w:r>
+        <w:rPr>
+          <w:sz w:val="28"/>
+          <w:szCs w:val="28"/>
+        </w:rPr>
+      </w:pPr>
+      <w:r>
+        <w:rPr>
+          <w:sz w:val="28"/>
+          <w:szCs w:val="28"/>
+        </w:rPr>
         <w:lastRenderedPageBreak/>
         <w:t>6. Консультанти розділів проекту</w:t>
       </w:r>
@@ -1668,12 +1660,14 @@
               <w:ind w:firstLine="0"/>
               <w:jc w:val="center"/>
               <w:rPr>
-                <w:sz w:val="24"/>
-              </w:rPr>
-            </w:pPr>
-            <w:r>
-              <w:rPr>
-                <w:sz w:val="24"/>
+                <w:sz w:val="28"/>
+                <w:szCs w:val="28"/>
+              </w:rPr>
+            </w:pPr>
+            <w:r>
+              <w:rPr>
+                <w:sz w:val="28"/>
+                <w:szCs w:val="28"/>
               </w:rPr>
               <w:t>Розділ</w:t>
             </w:r>
@@ -1691,18 +1685,21 @@
               <w:ind w:firstLine="0"/>
               <w:jc w:val="center"/>
               <w:rPr>
-                <w:sz w:val="24"/>
-              </w:rPr>
-            </w:pPr>
-            <w:r>
-              <w:rPr>
-                <w:sz w:val="24"/>
+                <w:sz w:val="28"/>
+                <w:szCs w:val="28"/>
+              </w:rPr>
+            </w:pPr>
+            <w:r>
+              <w:rPr>
+                <w:sz w:val="28"/>
+                <w:szCs w:val="28"/>
               </w:rPr>
               <w:t xml:space="preserve">Прізвище, ініціали та посада </w:t>
             </w:r>
             <w:r>
               <w:rPr>
-                <w:sz w:val="24"/>
+                <w:sz w:val="28"/>
+                <w:szCs w:val="28"/>
               </w:rPr>
               <w:br/>
               <w:t>консультанта</w:t>
@@ -1720,12 +1717,14 @@
               <w:ind w:firstLine="0"/>
               <w:jc w:val="center"/>
               <w:rPr>
-                <w:sz w:val="24"/>
-              </w:rPr>
-            </w:pPr>
-            <w:r>
-              <w:rPr>
-                <w:sz w:val="24"/>
+                <w:sz w:val="28"/>
+                <w:szCs w:val="28"/>
+              </w:rPr>
+            </w:pPr>
+            <w:r>
+              <w:rPr>
+                <w:sz w:val="28"/>
+                <w:szCs w:val="28"/>
               </w:rPr>
               <w:t>Підпис, дата</w:t>
             </w:r>
@@ -1746,6 +1745,10 @@
               <w:spacing w:line="240" w:lineRule="auto"/>
               <w:ind w:firstLine="0"/>
               <w:jc w:val="center"/>
+              <w:rPr>
+                <w:sz w:val="28"/>
+                <w:szCs w:val="28"/>
+              </w:rPr>
             </w:pPr>
           </w:p>
         </w:tc>
@@ -1759,6 +1762,10 @@
               <w:spacing w:line="240" w:lineRule="auto"/>
               <w:ind w:firstLine="0"/>
               <w:jc w:val="center"/>
+              <w:rPr>
+                <w:sz w:val="28"/>
+                <w:szCs w:val="28"/>
+              </w:rPr>
             </w:pPr>
           </w:p>
         </w:tc>
@@ -1772,18 +1779,21 @@
               <w:ind w:firstLine="0"/>
               <w:jc w:val="center"/>
               <w:rPr>
-                <w:sz w:val="24"/>
-              </w:rPr>
-            </w:pPr>
-            <w:r>
-              <w:rPr>
-                <w:sz w:val="24"/>
+                <w:sz w:val="28"/>
+                <w:szCs w:val="28"/>
+              </w:rPr>
+            </w:pPr>
+            <w:r>
+              <w:rPr>
+                <w:sz w:val="28"/>
+                <w:szCs w:val="28"/>
               </w:rPr>
               <w:t xml:space="preserve">завдання </w:t>
             </w:r>
             <w:r>
               <w:rPr>
-                <w:sz w:val="24"/>
+                <w:sz w:val="28"/>
+                <w:szCs w:val="28"/>
               </w:rPr>
               <w:br/>
               <w:t>видав</w:t>
@@ -1800,18 +1810,21 @@
               <w:ind w:firstLine="0"/>
               <w:jc w:val="center"/>
               <w:rPr>
-                <w:sz w:val="24"/>
-              </w:rPr>
-            </w:pPr>
-            <w:r>
-              <w:rPr>
-                <w:sz w:val="24"/>
+                <w:sz w:val="28"/>
+                <w:szCs w:val="28"/>
+              </w:rPr>
+            </w:pPr>
+            <w:r>
+              <w:rPr>
+                <w:sz w:val="28"/>
+                <w:szCs w:val="28"/>
               </w:rPr>
               <w:t>завдання</w:t>
             </w:r>
             <w:r>
               <w:rPr>
-                <w:sz w:val="24"/>
+                <w:sz w:val="28"/>
+                <w:szCs w:val="28"/>
               </w:rPr>
               <w:br/>
               <w:t>прийняв</w:t>
@@ -1829,12 +1842,14 @@
               <w:spacing w:line="240" w:lineRule="auto"/>
               <w:ind w:firstLine="0"/>
               <w:rPr>
-                <w:sz w:val="24"/>
-              </w:rPr>
-            </w:pPr>
-            <w:r>
-              <w:rPr>
-                <w:sz w:val="24"/>
+                <w:sz w:val="28"/>
+                <w:szCs w:val="28"/>
+              </w:rPr>
+            </w:pPr>
+            <w:r>
+              <w:rPr>
+                <w:sz w:val="28"/>
+                <w:szCs w:val="28"/>
               </w:rPr>
               <w:t>Охорона праці</w:t>
             </w:r>
@@ -1849,26 +1864,30 @@
               <w:spacing w:line="240" w:lineRule="auto"/>
               <w:ind w:firstLine="0"/>
               <w:rPr>
-                <w:sz w:val="24"/>
-              </w:rPr>
-            </w:pPr>
-            <w:r>
-              <w:rPr>
-                <w:sz w:val="24"/>
+                <w:sz w:val="28"/>
+                <w:szCs w:val="28"/>
+              </w:rPr>
+            </w:pPr>
+            <w:r>
+              <w:rPr>
+                <w:sz w:val="28"/>
+                <w:szCs w:val="28"/>
               </w:rPr>
               <w:t xml:space="preserve">асистент </w:t>
             </w:r>
             <w:proofErr w:type="spellStart"/>
             <w:r>
               <w:rPr>
-                <w:sz w:val="24"/>
+                <w:sz w:val="28"/>
+                <w:szCs w:val="28"/>
               </w:rPr>
               <w:t>Праховнік</w:t>
             </w:r>
             <w:proofErr w:type="spellEnd"/>
             <w:r>
               <w:rPr>
-                <w:sz w:val="24"/>
+                <w:sz w:val="28"/>
+                <w:szCs w:val="28"/>
               </w:rPr>
               <w:t xml:space="preserve"> А. К.</w:t>
             </w:r>
@@ -1883,7 +1902,8 @@
               <w:spacing w:line="240" w:lineRule="auto"/>
               <w:ind w:firstLine="0"/>
               <w:rPr>
-                <w:sz w:val="24"/>
+                <w:sz w:val="28"/>
+                <w:szCs w:val="28"/>
               </w:rPr>
             </w:pPr>
           </w:p>
@@ -1897,7 +1917,8 @@
               <w:spacing w:line="240" w:lineRule="auto"/>
               <w:ind w:firstLine="0"/>
               <w:rPr>
-                <w:sz w:val="24"/>
+                <w:sz w:val="28"/>
+                <w:szCs w:val="28"/>
               </w:rPr>
             </w:pPr>
           </w:p>
@@ -1913,12 +1934,14 @@
               <w:spacing w:line="240" w:lineRule="auto"/>
               <w:ind w:firstLine="0"/>
               <w:rPr>
-                <w:sz w:val="24"/>
-              </w:rPr>
-            </w:pPr>
-            <w:r>
-              <w:rPr>
-                <w:sz w:val="24"/>
+                <w:sz w:val="28"/>
+                <w:szCs w:val="28"/>
+              </w:rPr>
+            </w:pPr>
+            <w:r>
+              <w:rPr>
+                <w:sz w:val="28"/>
+                <w:szCs w:val="28"/>
               </w:rPr>
               <w:t>Норм. контроль</w:t>
             </w:r>
@@ -1933,7 +1956,8 @@
               <w:spacing w:line="240" w:lineRule="auto"/>
               <w:ind w:firstLine="0"/>
               <w:rPr>
-                <w:sz w:val="24"/>
+                <w:sz w:val="28"/>
+                <w:szCs w:val="28"/>
               </w:rPr>
             </w:pPr>
             <w:proofErr w:type="spellStart"/>
@@ -1941,7 +1965,8 @@
               <w:rPr>
                 <w:bCs/>
                 <w:kern w:val="36"/>
-                <w:sz w:val="24"/>
+                <w:sz w:val="28"/>
+                <w:szCs w:val="28"/>
                 <w:lang w:eastAsia="uk-UA"/>
               </w:rPr>
               <w:t>к.т.н</w:t>
@@ -1951,7 +1976,8 @@
               <w:rPr>
                 <w:bCs/>
                 <w:kern w:val="36"/>
-                <w:sz w:val="24"/>
+                <w:sz w:val="28"/>
+                <w:szCs w:val="28"/>
                 <w:lang w:eastAsia="uk-UA"/>
               </w:rPr>
               <w:t xml:space="preserve"> доцент, Пасько Віктор Петрович</w:t>
@@ -1967,7 +1993,8 @@
               <w:spacing w:line="240" w:lineRule="auto"/>
               <w:ind w:firstLine="0"/>
               <w:rPr>
-                <w:sz w:val="24"/>
+                <w:sz w:val="28"/>
+                <w:szCs w:val="28"/>
               </w:rPr>
             </w:pPr>
           </w:p>
@@ -1981,7 +2008,8 @@
               <w:spacing w:line="240" w:lineRule="auto"/>
               <w:ind w:firstLine="0"/>
               <w:rPr>
-                <w:sz w:val="24"/>
+                <w:sz w:val="28"/>
+                <w:szCs w:val="28"/>
               </w:rPr>
             </w:pPr>
           </w:p>
@@ -1998,21 +2026,31 @@
         <w:spacing w:before="240" w:line="240" w:lineRule="auto"/>
         <w:ind w:right="-31" w:firstLine="0"/>
         <w:rPr>
+          <w:sz w:val="28"/>
+          <w:szCs w:val="28"/>
           <w:lang w:val="ru-RU"/>
         </w:rPr>
       </w:pPr>
       <w:r>
+        <w:rPr>
+          <w:sz w:val="28"/>
+          <w:szCs w:val="28"/>
+        </w:rPr>
         <w:t xml:space="preserve">7. </w:t>
       </w:r>
       <w:r>
         <w:rPr>
           <w:bCs/>
+          <w:sz w:val="28"/>
+          <w:szCs w:val="28"/>
         </w:rPr>
         <w:t>Дата видачі завдання</w:t>
       </w:r>
       <w:r>
         <w:rPr>
           <w:bCs/>
+          <w:sz w:val="28"/>
+          <w:szCs w:val="28"/>
           <w:lang w:val="ru-RU"/>
         </w:rPr>
         <w:t xml:space="preserve"> </w:t>
@@ -2020,6 +2058,8 @@
       <w:r>
         <w:rPr>
           <w:bCs/>
+          <w:sz w:val="28"/>
+          <w:szCs w:val="28"/>
           <w:u w:val="single"/>
           <w:lang w:val="ru-RU"/>
         </w:rPr>
@@ -2028,22 +2068,38 @@
       <w:r>
         <w:rPr>
           <w:bCs/>
+          <w:sz w:val="28"/>
+          <w:szCs w:val="28"/>
           <w:u w:val="single"/>
           <w:lang w:val="ru-RU"/>
         </w:rPr>
-        <w:t xml:space="preserve">                      </w:t>
+        <w:t xml:space="preserve">       </w:t>
       </w:r>
       <w:r>
         <w:rPr>
           <w:bCs/>
+          <w:sz w:val="28"/>
+          <w:szCs w:val="28"/>
           <w:u w:val="single"/>
           <w:lang w:val="ru-RU"/>
         </w:rPr>
+        <w:t xml:space="preserve">              </w:t>
+      </w:r>
+      <w:r>
+        <w:rPr>
+          <w:bCs/>
+          <w:sz w:val="28"/>
+          <w:szCs w:val="28"/>
+          <w:u w:val="single"/>
+          <w:lang w:val="ru-RU"/>
+        </w:rPr>
         <w:t>02.03.2016</w:t>
       </w:r>
       <w:r>
         <w:rPr>
           <w:bCs/>
+          <w:sz w:val="28"/>
+          <w:szCs w:val="28"/>
           <w:u w:val="single"/>
           <w:lang w:val="ru-RU"/>
         </w:rPr>
@@ -2052,6 +2108,8 @@
       <w:r>
         <w:rPr>
           <w:bCs/>
+          <w:sz w:val="28"/>
+          <w:szCs w:val="28"/>
           <w:u w:val="single"/>
           <w:lang w:val="ru-RU"/>
         </w:rPr>
@@ -2060,6 +2118,8 @@
       <w:r>
         <w:rPr>
           <w:bCs/>
+          <w:sz w:val="28"/>
+          <w:szCs w:val="28"/>
           <w:u w:val="single"/>
           <w:lang w:val="ru-RU"/>
         </w:rPr>
@@ -2068,16 +2128,20 @@
       <w:r>
         <w:rPr>
           <w:bCs/>
+          <w:sz w:val="28"/>
+          <w:szCs w:val="28"/>
           <w:lang w:val="ru-RU"/>
         </w:rPr>
-        <w:t>_________</w:t>
+        <w:t>________</w:t>
       </w:r>
       <w:r>
         <w:rPr>
           <w:bCs/>
+          <w:sz w:val="28"/>
+          <w:szCs w:val="28"/>
           <w:lang w:val="ru-RU"/>
         </w:rPr>
-        <w:t>_______________</w:t>
+        <w:t>__________</w:t>
       </w:r>
     </w:p>
     <w:p>
@@ -2085,10 +2149,16 @@
         <w:spacing w:before="240" w:line="240" w:lineRule="auto"/>
         <w:ind w:firstLine="0"/>
         <w:jc w:val="center"/>
+        <w:rPr>
+          <w:sz w:val="28"/>
+          <w:szCs w:val="28"/>
+        </w:rPr>
       </w:pPr>
       <w:r>
         <w:rPr>
           <w:bCs/>
+          <w:sz w:val="28"/>
+          <w:szCs w:val="28"/>
         </w:rPr>
         <w:t>Календарний план</w:t>
       </w:r>
@@ -2108,10 +2178,10 @@
         <w:tblLook w:val="0000" w:firstRow="0" w:lastRow="0" w:firstColumn="0" w:lastColumn="0" w:noHBand="0" w:noVBand="0"/>
       </w:tblPr>
       <w:tblGrid>
-        <w:gridCol w:w="540"/>
-        <w:gridCol w:w="4422"/>
-        <w:gridCol w:w="2693"/>
-        <w:gridCol w:w="1234"/>
+        <w:gridCol w:w="555"/>
+        <w:gridCol w:w="4339"/>
+        <w:gridCol w:w="2649"/>
+        <w:gridCol w:w="1346"/>
       </w:tblGrid>
       <w:tr>
         <w:tc>
@@ -2125,12 +2195,14 @@
               <w:ind w:firstLine="0"/>
               <w:jc w:val="center"/>
               <w:rPr>
-                <w:sz w:val="24"/>
-              </w:rPr>
-            </w:pPr>
-            <w:r>
-              <w:rPr>
-                <w:sz w:val="24"/>
+                <w:sz w:val="28"/>
+                <w:szCs w:val="28"/>
+              </w:rPr>
+            </w:pPr>
+            <w:r>
+              <w:rPr>
+                <w:sz w:val="28"/>
+                <w:szCs w:val="28"/>
               </w:rPr>
               <w:t>№ з/п</w:t>
             </w:r>
@@ -2147,18 +2219,21 @@
               <w:ind w:firstLine="0"/>
               <w:jc w:val="center"/>
               <w:rPr>
-                <w:sz w:val="24"/>
-              </w:rPr>
-            </w:pPr>
-            <w:r>
-              <w:rPr>
-                <w:sz w:val="24"/>
+                <w:sz w:val="28"/>
+                <w:szCs w:val="28"/>
+              </w:rPr>
+            </w:pPr>
+            <w:r>
+              <w:rPr>
+                <w:sz w:val="28"/>
+                <w:szCs w:val="28"/>
               </w:rPr>
               <w:t xml:space="preserve">Назва етапів виконання </w:t>
             </w:r>
             <w:r>
               <w:rPr>
-                <w:sz w:val="24"/>
+                <w:sz w:val="28"/>
+                <w:szCs w:val="28"/>
               </w:rPr>
               <w:br/>
               <w:t>дипломного проекту</w:t>
@@ -2176,18 +2251,21 @@
               <w:ind w:firstLine="0"/>
               <w:jc w:val="center"/>
               <w:rPr>
-                <w:sz w:val="24"/>
-              </w:rPr>
-            </w:pPr>
-            <w:r>
-              <w:rPr>
-                <w:sz w:val="24"/>
+                <w:sz w:val="28"/>
+                <w:szCs w:val="28"/>
+              </w:rPr>
+            </w:pPr>
+            <w:r>
+              <w:rPr>
+                <w:sz w:val="28"/>
+                <w:szCs w:val="28"/>
               </w:rPr>
               <w:t xml:space="preserve">Строк виконання </w:t>
             </w:r>
             <w:r>
               <w:rPr>
-                <w:sz w:val="24"/>
+                <w:sz w:val="28"/>
+                <w:szCs w:val="28"/>
               </w:rPr>
               <w:br/>
               <w:t>етапів проекту</w:t>
@@ -2205,12 +2283,14 @@
               <w:ind w:firstLine="0"/>
               <w:jc w:val="center"/>
               <w:rPr>
-                <w:sz w:val="24"/>
-              </w:rPr>
-            </w:pPr>
-            <w:r>
-              <w:rPr>
-                <w:sz w:val="24"/>
+                <w:sz w:val="28"/>
+                <w:szCs w:val="28"/>
+              </w:rPr>
+            </w:pPr>
+            <w:r>
+              <w:rPr>
+                <w:sz w:val="28"/>
+                <w:szCs w:val="28"/>
               </w:rPr>
               <w:t>Примітка</w:t>
             </w:r>
@@ -2230,12 +2310,14 @@
               <w:spacing w:line="240" w:lineRule="auto"/>
               <w:ind w:firstLine="0"/>
               <w:rPr>
-                <w:sz w:val="24"/>
-              </w:rPr>
-            </w:pPr>
-            <w:r>
-              <w:rPr>
-                <w:sz w:val="24"/>
+                <w:sz w:val="28"/>
+                <w:szCs w:val="28"/>
+              </w:rPr>
+            </w:pPr>
+            <w:r>
+              <w:rPr>
+                <w:sz w:val="28"/>
+                <w:szCs w:val="28"/>
               </w:rPr>
               <w:t>1</w:t>
             </w:r>
@@ -2250,12 +2332,14 @@
               <w:spacing w:line="240" w:lineRule="auto"/>
               <w:ind w:firstLine="0"/>
               <w:rPr>
-                <w:sz w:val="24"/>
-              </w:rPr>
-            </w:pPr>
-            <w:r>
-              <w:rPr>
-                <w:sz w:val="24"/>
+                <w:sz w:val="28"/>
+                <w:szCs w:val="28"/>
+              </w:rPr>
+            </w:pPr>
+            <w:r>
+              <w:rPr>
+                <w:sz w:val="28"/>
+                <w:szCs w:val="28"/>
               </w:rPr>
               <w:t>Аналіз предметної області</w:t>
             </w:r>
@@ -2271,24 +2355,28 @@
               <w:ind w:firstLine="0"/>
               <w:jc w:val="center"/>
               <w:rPr>
-                <w:sz w:val="24"/>
-              </w:rPr>
-            </w:pPr>
-            <w:r>
-              <w:rPr>
-                <w:sz w:val="24"/>
+                <w:sz w:val="28"/>
+                <w:szCs w:val="28"/>
+              </w:rPr>
+            </w:pPr>
+            <w:r>
+              <w:rPr>
+                <w:sz w:val="28"/>
+                <w:szCs w:val="28"/>
               </w:rPr>
               <w:t>13.03.2016</w:t>
             </w:r>
             <w:r>
               <w:rPr>
-                <w:sz w:val="24"/>
+                <w:sz w:val="28"/>
+                <w:szCs w:val="28"/>
               </w:rPr>
               <w:t xml:space="preserve"> </w:t>
             </w:r>
             <w:r>
               <w:rPr>
-                <w:sz w:val="24"/>
+                <w:sz w:val="28"/>
+                <w:szCs w:val="28"/>
               </w:rPr>
               <w:t>р.</w:t>
             </w:r>
@@ -2303,7 +2391,8 @@
               <w:spacing w:line="240" w:lineRule="auto"/>
               <w:ind w:firstLine="0"/>
               <w:rPr>
-                <w:sz w:val="24"/>
+                <w:sz w:val="28"/>
+                <w:szCs w:val="28"/>
               </w:rPr>
             </w:pPr>
           </w:p>
@@ -2322,12 +2411,14 @@
               <w:spacing w:line="240" w:lineRule="auto"/>
               <w:ind w:firstLine="0"/>
               <w:rPr>
-                <w:sz w:val="24"/>
-              </w:rPr>
-            </w:pPr>
-            <w:r>
-              <w:rPr>
-                <w:sz w:val="24"/>
+                <w:sz w:val="28"/>
+                <w:szCs w:val="28"/>
+              </w:rPr>
+            </w:pPr>
+            <w:r>
+              <w:rPr>
+                <w:sz w:val="28"/>
+                <w:szCs w:val="28"/>
               </w:rPr>
               <w:t>2</w:t>
             </w:r>
@@ -2342,12 +2433,14 @@
               <w:spacing w:line="240" w:lineRule="auto"/>
               <w:ind w:firstLine="0"/>
               <w:rPr>
-                <w:sz w:val="24"/>
-              </w:rPr>
-            </w:pPr>
-            <w:r>
-              <w:rPr>
-                <w:sz w:val="24"/>
+                <w:sz w:val="28"/>
+                <w:szCs w:val="28"/>
+              </w:rPr>
+            </w:pPr>
+            <w:r>
+              <w:rPr>
+                <w:sz w:val="28"/>
+                <w:szCs w:val="28"/>
               </w:rPr>
               <w:t>Постановка задачі</w:t>
             </w:r>
@@ -2363,24 +2456,28 @@
               <w:ind w:firstLine="0"/>
               <w:jc w:val="center"/>
               <w:rPr>
-                <w:sz w:val="24"/>
-              </w:rPr>
-            </w:pPr>
-            <w:r>
-              <w:rPr>
-                <w:sz w:val="24"/>
+                <w:sz w:val="28"/>
+                <w:szCs w:val="28"/>
+              </w:rPr>
+            </w:pPr>
+            <w:r>
+              <w:rPr>
+                <w:sz w:val="28"/>
+                <w:szCs w:val="28"/>
               </w:rPr>
               <w:t>15.03.2016</w:t>
             </w:r>
             <w:r>
               <w:rPr>
-                <w:sz w:val="24"/>
+                <w:sz w:val="28"/>
+                <w:szCs w:val="28"/>
               </w:rPr>
               <w:t xml:space="preserve"> </w:t>
             </w:r>
             <w:r>
               <w:rPr>
-                <w:sz w:val="24"/>
+                <w:sz w:val="28"/>
+                <w:szCs w:val="28"/>
               </w:rPr>
               <w:t>р.</w:t>
             </w:r>
@@ -2395,7 +2492,8 @@
               <w:spacing w:line="240" w:lineRule="auto"/>
               <w:ind w:firstLine="0"/>
               <w:rPr>
-                <w:sz w:val="24"/>
+                <w:sz w:val="28"/>
+                <w:szCs w:val="28"/>
               </w:rPr>
             </w:pPr>
           </w:p>
@@ -2414,12 +2512,14 @@
               <w:spacing w:line="240" w:lineRule="auto"/>
               <w:ind w:firstLine="0"/>
               <w:rPr>
-                <w:sz w:val="24"/>
-              </w:rPr>
-            </w:pPr>
-            <w:r>
-              <w:rPr>
-                <w:sz w:val="24"/>
+                <w:sz w:val="28"/>
+                <w:szCs w:val="28"/>
+              </w:rPr>
+            </w:pPr>
+            <w:r>
+              <w:rPr>
+                <w:sz w:val="28"/>
+                <w:szCs w:val="28"/>
               </w:rPr>
               <w:t>3</w:t>
             </w:r>
@@ -2434,12 +2534,14 @@
               <w:spacing w:line="240" w:lineRule="auto"/>
               <w:ind w:firstLine="0"/>
               <w:rPr>
-                <w:sz w:val="24"/>
-              </w:rPr>
-            </w:pPr>
-            <w:r>
-              <w:rPr>
-                <w:sz w:val="24"/>
+                <w:sz w:val="28"/>
+                <w:szCs w:val="28"/>
+              </w:rPr>
+            </w:pPr>
+            <w:r>
+              <w:rPr>
+                <w:sz w:val="28"/>
+                <w:szCs w:val="28"/>
               </w:rPr>
               <w:t>Аналіз інформаційного забезпечення</w:t>
             </w:r>
@@ -2455,24 +2557,28 @@
               <w:ind w:firstLine="0"/>
               <w:jc w:val="center"/>
               <w:rPr>
-                <w:sz w:val="24"/>
-              </w:rPr>
-            </w:pPr>
-            <w:r>
-              <w:rPr>
-                <w:sz w:val="24"/>
+                <w:sz w:val="28"/>
+                <w:szCs w:val="28"/>
+              </w:rPr>
+            </w:pPr>
+            <w:r>
+              <w:rPr>
+                <w:sz w:val="28"/>
+                <w:szCs w:val="28"/>
               </w:rPr>
               <w:t>25.03.2016</w:t>
             </w:r>
             <w:r>
               <w:rPr>
-                <w:sz w:val="24"/>
+                <w:sz w:val="28"/>
+                <w:szCs w:val="28"/>
               </w:rPr>
               <w:t xml:space="preserve"> </w:t>
             </w:r>
             <w:r>
               <w:rPr>
-                <w:sz w:val="24"/>
+                <w:sz w:val="28"/>
+                <w:szCs w:val="28"/>
               </w:rPr>
               <w:t>р.</w:t>
             </w:r>
@@ -2487,7 +2593,8 @@
               <w:spacing w:line="240" w:lineRule="auto"/>
               <w:ind w:firstLine="0"/>
               <w:rPr>
-                <w:sz w:val="24"/>
+                <w:sz w:val="28"/>
+                <w:szCs w:val="28"/>
               </w:rPr>
             </w:pPr>
           </w:p>
@@ -2506,12 +2613,14 @@
               <w:spacing w:line="240" w:lineRule="auto"/>
               <w:ind w:firstLine="0"/>
               <w:rPr>
-                <w:sz w:val="24"/>
-              </w:rPr>
-            </w:pPr>
-            <w:r>
-              <w:rPr>
-                <w:sz w:val="24"/>
+                <w:sz w:val="28"/>
+                <w:szCs w:val="28"/>
+              </w:rPr>
+            </w:pPr>
+            <w:r>
+              <w:rPr>
+                <w:sz w:val="28"/>
+                <w:szCs w:val="28"/>
               </w:rPr>
               <w:t>4</w:t>
             </w:r>
@@ -2526,12 +2635,14 @@
               <w:spacing w:line="240" w:lineRule="auto"/>
               <w:ind w:firstLine="0"/>
               <w:rPr>
-                <w:sz w:val="24"/>
-              </w:rPr>
-            </w:pPr>
-            <w:r>
-              <w:rPr>
-                <w:sz w:val="24"/>
+                <w:sz w:val="28"/>
+                <w:szCs w:val="28"/>
+              </w:rPr>
+            </w:pPr>
+            <w:r>
+              <w:rPr>
+                <w:sz w:val="28"/>
+                <w:szCs w:val="28"/>
               </w:rPr>
               <w:t>Розробка алгоритмічного забезпечення</w:t>
             </w:r>
@@ -2547,30 +2658,35 @@
               <w:ind w:firstLine="0"/>
               <w:jc w:val="center"/>
               <w:rPr>
-                <w:sz w:val="24"/>
-              </w:rPr>
-            </w:pPr>
-            <w:r>
-              <w:rPr>
-                <w:sz w:val="24"/>
+                <w:sz w:val="28"/>
+                <w:szCs w:val="28"/>
+              </w:rPr>
+            </w:pPr>
+            <w:r>
+              <w:rPr>
+                <w:sz w:val="28"/>
+                <w:szCs w:val="28"/>
               </w:rPr>
               <w:t>15</w:t>
             </w:r>
             <w:r>
               <w:rPr>
-                <w:sz w:val="24"/>
+                <w:sz w:val="28"/>
+                <w:szCs w:val="28"/>
               </w:rPr>
               <w:t>.04.2016</w:t>
             </w:r>
             <w:r>
               <w:rPr>
-                <w:sz w:val="24"/>
+                <w:sz w:val="28"/>
+                <w:szCs w:val="28"/>
               </w:rPr>
               <w:t xml:space="preserve"> </w:t>
             </w:r>
             <w:r>
               <w:rPr>
-                <w:sz w:val="24"/>
+                <w:sz w:val="28"/>
+                <w:szCs w:val="28"/>
               </w:rPr>
               <w:t>р.</w:t>
             </w:r>
@@ -2585,7 +2701,8 @@
               <w:spacing w:line="240" w:lineRule="auto"/>
               <w:ind w:firstLine="0"/>
               <w:rPr>
-                <w:sz w:val="24"/>
+                <w:sz w:val="28"/>
+                <w:szCs w:val="28"/>
               </w:rPr>
             </w:pPr>
           </w:p>
@@ -2604,12 +2721,14 @@
               <w:spacing w:line="240" w:lineRule="auto"/>
               <w:ind w:firstLine="0"/>
               <w:rPr>
-                <w:sz w:val="24"/>
-              </w:rPr>
-            </w:pPr>
-            <w:r>
-              <w:rPr>
-                <w:sz w:val="24"/>
+                <w:sz w:val="28"/>
+                <w:szCs w:val="28"/>
+              </w:rPr>
+            </w:pPr>
+            <w:r>
+              <w:rPr>
+                <w:sz w:val="28"/>
+                <w:szCs w:val="28"/>
               </w:rPr>
               <w:t>5</w:t>
             </w:r>
@@ -2624,12 +2743,14 @@
               <w:spacing w:line="240" w:lineRule="auto"/>
               <w:ind w:firstLine="0"/>
               <w:rPr>
-                <w:sz w:val="24"/>
-              </w:rPr>
-            </w:pPr>
-            <w:r>
-              <w:rPr>
-                <w:sz w:val="24"/>
+                <w:sz w:val="28"/>
+                <w:szCs w:val="28"/>
+              </w:rPr>
+            </w:pPr>
+            <w:r>
+              <w:rPr>
+                <w:sz w:val="28"/>
+                <w:szCs w:val="28"/>
               </w:rPr>
               <w:t>Розробка програмного забезпечення</w:t>
             </w:r>
@@ -2645,12 +2766,14 @@
               <w:ind w:firstLine="0"/>
               <w:jc w:val="center"/>
               <w:rPr>
-                <w:sz w:val="24"/>
-              </w:rPr>
-            </w:pPr>
-            <w:r>
-              <w:rPr>
-                <w:sz w:val="24"/>
+                <w:sz w:val="28"/>
+                <w:szCs w:val="28"/>
+              </w:rPr>
+            </w:pPr>
+            <w:r>
+              <w:rPr>
+                <w:sz w:val="28"/>
+                <w:szCs w:val="28"/>
               </w:rPr>
               <w:t>01.05.2016 р.</w:t>
             </w:r>
@@ -2665,7 +2788,8 @@
               <w:spacing w:line="240" w:lineRule="auto"/>
               <w:ind w:firstLine="0"/>
               <w:rPr>
-                <w:sz w:val="24"/>
+                <w:sz w:val="28"/>
+                <w:szCs w:val="28"/>
               </w:rPr>
             </w:pPr>
           </w:p>
@@ -2684,12 +2808,14 @@
               <w:spacing w:line="240" w:lineRule="auto"/>
               <w:ind w:firstLine="0"/>
               <w:rPr>
-                <w:sz w:val="24"/>
-              </w:rPr>
-            </w:pPr>
-            <w:r>
-              <w:rPr>
-                <w:sz w:val="24"/>
+                <w:sz w:val="28"/>
+                <w:szCs w:val="28"/>
+              </w:rPr>
+            </w:pPr>
+            <w:r>
+              <w:rPr>
+                <w:sz w:val="28"/>
+                <w:szCs w:val="28"/>
               </w:rPr>
               <w:t>6</w:t>
             </w:r>
@@ -2704,12 +2830,14 @@
               <w:spacing w:line="240" w:lineRule="auto"/>
               <w:ind w:firstLine="0"/>
               <w:rPr>
-                <w:sz w:val="24"/>
-              </w:rPr>
-            </w:pPr>
-            <w:r>
-              <w:rPr>
-                <w:sz w:val="24"/>
+                <w:sz w:val="28"/>
+                <w:szCs w:val="28"/>
+              </w:rPr>
+            </w:pPr>
+            <w:r>
+              <w:rPr>
+                <w:sz w:val="28"/>
+                <w:szCs w:val="28"/>
               </w:rPr>
               <w:t>Аналіз умов праці, шкідливих та небезпечних факторів</w:t>
             </w:r>
@@ -2725,12 +2853,14 @@
               <w:ind w:firstLine="0"/>
               <w:jc w:val="center"/>
               <w:rPr>
-                <w:sz w:val="24"/>
-              </w:rPr>
-            </w:pPr>
-            <w:r>
-              <w:rPr>
-                <w:sz w:val="24"/>
+                <w:sz w:val="28"/>
+                <w:szCs w:val="28"/>
+              </w:rPr>
+            </w:pPr>
+            <w:r>
+              <w:rPr>
+                <w:sz w:val="28"/>
+                <w:szCs w:val="28"/>
               </w:rPr>
               <w:t>10.05.2016 р.</w:t>
             </w:r>
@@ -2745,7 +2875,8 @@
               <w:spacing w:line="240" w:lineRule="auto"/>
               <w:ind w:firstLine="0"/>
               <w:rPr>
-                <w:sz w:val="24"/>
+                <w:sz w:val="28"/>
+                <w:szCs w:val="28"/>
               </w:rPr>
             </w:pPr>
           </w:p>
@@ -2764,12 +2895,14 @@
               <w:spacing w:line="240" w:lineRule="auto"/>
               <w:ind w:firstLine="0"/>
               <w:rPr>
-                <w:sz w:val="24"/>
-              </w:rPr>
-            </w:pPr>
-            <w:r>
-              <w:rPr>
-                <w:sz w:val="24"/>
+                <w:sz w:val="28"/>
+                <w:szCs w:val="28"/>
+              </w:rPr>
+            </w:pPr>
+            <w:r>
+              <w:rPr>
+                <w:sz w:val="28"/>
+                <w:szCs w:val="28"/>
               </w:rPr>
               <w:t>7</w:t>
             </w:r>
@@ -2784,12 +2917,14 @@
               <w:spacing w:line="240" w:lineRule="auto"/>
               <w:ind w:firstLine="0"/>
               <w:rPr>
-                <w:sz w:val="24"/>
-              </w:rPr>
-            </w:pPr>
-            <w:r>
-              <w:rPr>
-                <w:sz w:val="24"/>
+                <w:sz w:val="28"/>
+                <w:szCs w:val="28"/>
+              </w:rPr>
+            </w:pPr>
+            <w:r>
+              <w:rPr>
+                <w:sz w:val="28"/>
+                <w:szCs w:val="28"/>
               </w:rPr>
               <w:t>Висновки</w:t>
             </w:r>
@@ -2805,12 +2940,14 @@
               <w:ind w:firstLine="0"/>
               <w:jc w:val="center"/>
               <w:rPr>
-                <w:sz w:val="24"/>
-              </w:rPr>
-            </w:pPr>
-            <w:r>
-              <w:rPr>
-                <w:sz w:val="24"/>
+                <w:sz w:val="28"/>
+                <w:szCs w:val="28"/>
+              </w:rPr>
+            </w:pPr>
+            <w:r>
+              <w:rPr>
+                <w:sz w:val="28"/>
+                <w:szCs w:val="28"/>
               </w:rPr>
               <w:t>15.05.2016 р.</w:t>
             </w:r>
@@ -2825,7 +2962,8 @@
               <w:spacing w:line="240" w:lineRule="auto"/>
               <w:ind w:firstLine="0"/>
               <w:rPr>
-                <w:sz w:val="24"/>
+                <w:sz w:val="28"/>
+                <w:szCs w:val="28"/>
               </w:rPr>
             </w:pPr>
           </w:p>
@@ -2837,6 +2975,8 @@
         <w:spacing w:line="240" w:lineRule="auto"/>
         <w:ind w:firstLine="0"/>
         <w:rPr>
+          <w:sz w:val="28"/>
+          <w:szCs w:val="28"/>
           <w:lang w:val="ru-RU"/>
         </w:rPr>
       </w:pPr>
@@ -2846,6 +2986,8 @@
         <w:spacing w:line="240" w:lineRule="auto"/>
         <w:ind w:firstLine="0"/>
         <w:rPr>
+          <w:sz w:val="28"/>
+          <w:szCs w:val="28"/>
           <w:lang w:val="ru-RU"/>
         </w:rPr>
       </w:pPr>
@@ -2860,44 +3002,48 @@
         <w:spacing w:line="240" w:lineRule="auto"/>
         <w:ind w:left="540" w:hanging="540"/>
         <w:jc w:val="left"/>
+        <w:rPr>
+          <w:sz w:val="28"/>
+          <w:szCs w:val="28"/>
+        </w:rPr>
       </w:pPr>
       <w:r>
         <w:rPr>
           <w:bCs/>
+          <w:sz w:val="28"/>
+          <w:szCs w:val="28"/>
         </w:rPr>
         <w:t xml:space="preserve">Студент </w:t>
       </w:r>
       <w:r>
         <w:rPr>
           <w:bCs/>
+          <w:sz w:val="28"/>
+          <w:szCs w:val="28"/>
         </w:rPr>
         <w:tab/>
         <w:t>____________</w:t>
       </w:r>
       <w:r>
+        <w:rPr>
+          <w:sz w:val="28"/>
+          <w:szCs w:val="28"/>
+        </w:rPr>
         <w:tab/>
       </w:r>
       <w:r>
         <w:rPr>
-          <w:u w:val="single"/>
-        </w:rPr>
-        <w:t xml:space="preserve">     </w:t>
-      </w:r>
-      <w:r>
-        <w:rPr>
-          <w:u w:val="single"/>
-        </w:rPr>
-        <w:t xml:space="preserve"> </w:t>
-      </w:r>
-      <w:r>
-        <w:rPr>
-          <w:u w:val="single"/>
-        </w:rPr>
-        <w:t xml:space="preserve"> </w:t>
+          <w:sz w:val="28"/>
+          <w:szCs w:val="28"/>
+          <w:u w:val="single"/>
+        </w:rPr>
+        <w:t xml:space="preserve">       </w:t>
       </w:r>
       <w:proofErr w:type="spellStart"/>
       <w:r>
         <w:rPr>
+          <w:sz w:val="28"/>
+          <w:szCs w:val="28"/>
           <w:u w:val="single"/>
         </w:rPr>
         <w:t>Клейменов</w:t>
@@ -2905,17 +3051,25 @@
       <w:proofErr w:type="spellEnd"/>
       <w:r>
         <w:rPr>
+          <w:sz w:val="28"/>
+          <w:szCs w:val="28"/>
           <w:u w:val="single"/>
         </w:rPr>
         <w:t xml:space="preserve"> Р. С</w:t>
       </w:r>
       <w:r>
         <w:rPr>
+          <w:sz w:val="28"/>
+          <w:szCs w:val="28"/>
           <w:u w:val="single"/>
         </w:rPr>
         <w:t>.</w:t>
       </w:r>
       <w:r>
+        <w:rPr>
+          <w:sz w:val="28"/>
+          <w:szCs w:val="28"/>
+        </w:rPr>
         <w:t>___</w:t>
       </w:r>
     </w:p>
@@ -2931,12 +3085,16 @@
         <w:jc w:val="left"/>
         <w:rPr>
           <w:bCs/>
+          <w:sz w:val="28"/>
+          <w:szCs w:val="28"/>
           <w:vertAlign w:val="superscript"/>
         </w:rPr>
       </w:pPr>
       <w:r>
         <w:rPr>
           <w:bCs/>
+          <w:sz w:val="28"/>
+          <w:szCs w:val="28"/>
           <w:vertAlign w:val="superscript"/>
         </w:rPr>
         <w:tab/>
@@ -2945,6 +3103,8 @@
       <w:r>
         <w:rPr>
           <w:bCs/>
+          <w:sz w:val="28"/>
+          <w:szCs w:val="28"/>
           <w:vertAlign w:val="superscript"/>
         </w:rPr>
         <w:tab/>
@@ -2963,38 +3123,54 @@
         <w:jc w:val="left"/>
         <w:rPr>
           <w:bCs/>
+          <w:sz w:val="28"/>
+          <w:szCs w:val="28"/>
         </w:rPr>
       </w:pPr>
       <w:r>
         <w:rPr>
           <w:bCs/>
+          <w:sz w:val="28"/>
+          <w:szCs w:val="28"/>
         </w:rPr>
         <w:t>Керівник проекту</w:t>
       </w:r>
       <w:r>
         <w:rPr>
           <w:bCs/>
+          <w:sz w:val="28"/>
+          <w:szCs w:val="28"/>
         </w:rPr>
         <w:tab/>
         <w:t>____________</w:t>
       </w:r>
       <w:r>
+        <w:rPr>
+          <w:sz w:val="28"/>
+          <w:szCs w:val="28"/>
+        </w:rPr>
         <w:tab/>
       </w:r>
       <w:r>
         <w:rPr>
+          <w:sz w:val="28"/>
+          <w:szCs w:val="28"/>
           <w:u w:val="single"/>
         </w:rPr>
         <w:t xml:space="preserve">   </w:t>
       </w:r>
       <w:r>
         <w:rPr>
+          <w:sz w:val="28"/>
+          <w:szCs w:val="28"/>
           <w:u w:val="single"/>
         </w:rPr>
         <w:t xml:space="preserve"> </w:t>
       </w:r>
       <w:r>
         <w:rPr>
+          <w:sz w:val="28"/>
+          <w:szCs w:val="28"/>
           <w:u w:val="single"/>
         </w:rPr>
         <w:t xml:space="preserve">доц. </w:t>
@@ -3002,6 +3178,8 @@
       <w:proofErr w:type="spellStart"/>
       <w:r>
         <w:rPr>
+          <w:sz w:val="28"/>
+          <w:szCs w:val="28"/>
           <w:u w:val="single"/>
         </w:rPr>
         <w:t>Ліхоузова</w:t>
@@ -3009,11 +3187,17 @@
       <w:proofErr w:type="spellEnd"/>
       <w:r>
         <w:rPr>
+          <w:sz w:val="28"/>
+          <w:szCs w:val="28"/>
           <w:u w:val="single"/>
         </w:rPr>
         <w:t xml:space="preserve"> Т. А.</w:t>
       </w:r>
       <w:r>
+        <w:rPr>
+          <w:sz w:val="28"/>
+          <w:szCs w:val="28"/>
+        </w:rPr>
         <w:t>_</w:t>
       </w:r>
     </w:p>
@@ -3029,12 +3213,16 @@
         <w:jc w:val="left"/>
         <w:rPr>
           <w:bCs/>
+          <w:sz w:val="28"/>
+          <w:szCs w:val="28"/>
           <w:vertAlign w:val="superscript"/>
         </w:rPr>
       </w:pPr>
       <w:r>
         <w:rPr>
           <w:bCs/>
+          <w:sz w:val="28"/>
+          <w:szCs w:val="28"/>
           <w:vertAlign w:val="superscript"/>
         </w:rPr>
         <w:tab/>
@@ -3043,13 +3231,22 @@
       <w:r>
         <w:rPr>
           <w:bCs/>
+          <w:sz w:val="28"/>
+          <w:szCs w:val="28"/>
           <w:vertAlign w:val="superscript"/>
         </w:rPr>
         <w:tab/>
         <w:t>(ініціали, прізвище)</w:t>
       </w:r>
     </w:p>
-    <w:p/>
+    <w:p>
+      <w:pPr>
+        <w:rPr>
+          <w:sz w:val="28"/>
+          <w:szCs w:val="28"/>
+        </w:rPr>
+      </w:pPr>
+    </w:p>
     <w:sectPr>
       <w:pgSz w:w="11906" w:h="16838"/>
       <w:pgMar w:top="1134" w:right="850" w:bottom="1134" w:left="1701" w:header="708" w:footer="708" w:gutter="0"/>
